--- a/SEM 5/INP/Documentation/INPEXP3.docx
+++ b/SEM 5/INP/Documentation/INPEXP3.docx
@@ -152,45 +152,309 @@
         </w:rPr>
         <w:t xml:space="preserve">Aim: </w:t>
       </w:r>
+      <w:r>
+        <w:rPr>
+          <w:rFonts w:ascii="Microsoft JhengHei Light" w:eastAsia="Microsoft JhengHei Light" w:hAnsi="Microsoft JhengHei Light"/>
+          <w:color w:val="000000" w:themeColor="text1"/>
+          <w:sz w:val="32"/>
+        </w:rPr>
+        <w:t>Implementation of Frontend Web Application D</w:t>
+      </w:r>
+      <w:r>
+        <w:rPr>
+          <w:rFonts w:ascii="Microsoft JhengHei Light" w:eastAsia="Microsoft JhengHei Light" w:hAnsi="Microsoft JhengHei Light"/>
+          <w:color w:val="000000" w:themeColor="text1"/>
+          <w:sz w:val="32"/>
+        </w:rPr>
+        <w:t>e</w:t>
+      </w:r>
+      <w:r>
+        <w:rPr>
+          <w:rFonts w:ascii="Microsoft JhengHei Light" w:eastAsia="Microsoft JhengHei Light" w:hAnsi="Microsoft JhengHei Light"/>
+          <w:color w:val="000000" w:themeColor="text1"/>
+          <w:sz w:val="32"/>
+        </w:rPr>
+        <w:t>velopment Bootstrap.</w:t>
+      </w:r>
+      <w:r>
+        <w:tab/>
+      </w:r>
+    </w:p>
+    <w:p>
+      <w:pPr>
+        <w:pStyle w:val="Text"/>
+      </w:pPr>
+      <w:r>
+        <w:t>Q)</w:t>
+      </w:r>
+      <w:r>
+        <w:t xml:space="preserve"> Implement hello world example in java script. Run on browser and console using node</w:t>
+      </w:r>
+    </w:p>
+    <w:p>
+      <w:pPr>
+        <w:pStyle w:val="Text"/>
+      </w:pPr>
     </w:p>
     <w:p>
       <w:pPr>
         <w:pStyle w:val="Part"/>
       </w:pPr>
       <w:r>
-        <w:t>THEORY:</w:t>
-      </w:r>
-    </w:p>
-    <w:p>
-      <w:pPr>
-        <w:pStyle w:val="Code"/>
-      </w:pPr>
-    </w:p>
-    <w:p>
-      <w:pPr>
-        <w:pStyle w:val="Code"/>
-        <w:tabs>
-          <w:tab w:val="left" w:pos="1870"/>
-        </w:tabs>
-      </w:pPr>
-      <w:r>
-        <w:tab/>
-      </w:r>
-    </w:p>
-    <w:p>
-      <w:pPr>
-        <w:pStyle w:val="Text"/>
-      </w:pPr>
-      <w:r>
-        <w:t>Q)</w:t>
-      </w:r>
-      <w:r>
-        <w:t xml:space="preserve"> Implement hello world example in java script. Run on browser and console using node</w:t>
-      </w:r>
-    </w:p>
-    <w:p>
-      <w:pPr>
-        <w:pStyle w:val="Text"/>
+        <w:t>CODE (Browser):</w:t>
+      </w:r>
+    </w:p>
+    <w:p>
+      <w:pPr>
+        <w:pStyle w:val="Code"/>
+      </w:pPr>
+    </w:p>
+    <w:p>
+      <w:pPr>
+        <w:pStyle w:val="Code"/>
+        <w:sectPr>
+          <w:pgSz w:w="11906" w:h="16838"/>
+          <w:pgMar w:top="1440" w:right="1440" w:bottom="1440" w:left="1440" w:header="708" w:footer="708" w:gutter="0"/>
+          <w:pgBorders w:offsetFrom="page">
+            <w:top w:val="double" w:sz="24" w:space="24" w:color="auto"/>
+            <w:left w:val="double" w:sz="24" w:space="24" w:color="auto"/>
+            <w:bottom w:val="double" w:sz="24" w:space="24" w:color="auto"/>
+            <w:right w:val="double" w:sz="24" w:space="24" w:color="auto"/>
+          </w:pgBorders>
+          <w:cols w:space="708"/>
+          <w:docGrid w:linePitch="360"/>
+        </w:sectPr>
+      </w:pPr>
+    </w:p>
+    <w:p>
+      <w:pPr>
+        <w:pStyle w:val="Code"/>
+        <w:rPr>
+          <w:sz w:val="16"/>
+          <w:szCs w:val="16"/>
+        </w:rPr>
+      </w:pPr>
+      <w:r>
+        <w:rPr>
+          <w:sz w:val="16"/>
+          <w:szCs w:val="16"/>
+        </w:rPr>
+        <w:t>&lt;!DOCTYPE html&gt;</w:t>
+      </w:r>
+    </w:p>
+    <w:p>
+      <w:pPr>
+        <w:pStyle w:val="Code"/>
+        <w:rPr>
+          <w:sz w:val="16"/>
+          <w:szCs w:val="16"/>
+        </w:rPr>
+      </w:pPr>
+      <w:r>
+        <w:rPr>
+          <w:sz w:val="16"/>
+          <w:szCs w:val="16"/>
+        </w:rPr>
+        <w:t>&lt;html&gt;</w:t>
+      </w:r>
+    </w:p>
+    <w:p>
+      <w:pPr>
+        <w:pStyle w:val="Code"/>
+        <w:rPr>
+          <w:sz w:val="16"/>
+          <w:szCs w:val="16"/>
+        </w:rPr>
+      </w:pPr>
+      <w:r>
+        <w:rPr>
+          <w:sz w:val="16"/>
+          <w:szCs w:val="16"/>
+        </w:rPr>
+        <w:t>    &lt;head&gt;</w:t>
+      </w:r>
+    </w:p>
+    <w:p>
+      <w:pPr>
+        <w:pStyle w:val="Code"/>
+        <w:rPr>
+          <w:sz w:val="16"/>
+          <w:szCs w:val="16"/>
+        </w:rPr>
+      </w:pPr>
+      <w:r>
+        <w:rPr>
+          <w:sz w:val="16"/>
+          <w:szCs w:val="16"/>
+        </w:rPr>
+        <w:t>        &lt;title&gt;Hello World&lt;/title&gt;</w:t>
+      </w:r>
+    </w:p>
+    <w:p>
+      <w:pPr>
+        <w:pStyle w:val="Code"/>
+        <w:rPr>
+          <w:sz w:val="16"/>
+          <w:szCs w:val="16"/>
+        </w:rPr>
+      </w:pPr>
+      <w:r>
+        <w:rPr>
+          <w:sz w:val="16"/>
+          <w:szCs w:val="16"/>
+        </w:rPr>
+        <w:t>    &lt;/head&gt;</w:t>
+      </w:r>
+    </w:p>
+    <w:p>
+      <w:pPr>
+        <w:pStyle w:val="Code"/>
+        <w:rPr>
+          <w:sz w:val="16"/>
+          <w:szCs w:val="16"/>
+        </w:rPr>
+      </w:pPr>
+      <w:r>
+        <w:rPr>
+          <w:sz w:val="16"/>
+          <w:szCs w:val="16"/>
+        </w:rPr>
+        <w:t>    &lt;body&gt;</w:t>
+      </w:r>
+    </w:p>
+    <w:p>
+      <w:pPr>
+        <w:pStyle w:val="Code"/>
+        <w:rPr>
+          <w:sz w:val="16"/>
+          <w:szCs w:val="16"/>
+        </w:rPr>
+      </w:pPr>
+      <w:r>
+        <w:rPr>
+          <w:sz w:val="16"/>
+          <w:szCs w:val="16"/>
+        </w:rPr>
+        <w:t>        &lt;h1&gt;Hello, World!&lt;/h1&gt;</w:t>
+      </w:r>
+    </w:p>
+    <w:p>
+      <w:pPr>
+        <w:pStyle w:val="Code"/>
+        <w:rPr>
+          <w:sz w:val="16"/>
+          <w:szCs w:val="16"/>
+        </w:rPr>
+      </w:pPr>
+      <w:r>
+        <w:rPr>
+          <w:sz w:val="16"/>
+          <w:szCs w:val="16"/>
+        </w:rPr>
+        <w:t>        &lt;script&gt;</w:t>
+      </w:r>
+    </w:p>
+    <w:p>
+      <w:pPr>
+        <w:pStyle w:val="Code"/>
+        <w:rPr>
+          <w:sz w:val="16"/>
+          <w:szCs w:val="16"/>
+        </w:rPr>
+      </w:pPr>
+      <w:r>
+        <w:rPr>
+          <w:sz w:val="16"/>
+          <w:szCs w:val="16"/>
+        </w:rPr>
+        <w:t>            console.log("Hello, World! (from Firefox)");</w:t>
+      </w:r>
+    </w:p>
+    <w:p>
+      <w:pPr>
+        <w:pStyle w:val="Code"/>
+        <w:rPr>
+          <w:sz w:val="16"/>
+          <w:szCs w:val="16"/>
+        </w:rPr>
+      </w:pPr>
+      <w:r>
+        <w:rPr>
+          <w:sz w:val="16"/>
+          <w:szCs w:val="16"/>
+        </w:rPr>
+        <w:t>            alert("Hello, World!");</w:t>
+      </w:r>
+    </w:p>
+    <w:p>
+      <w:pPr>
+        <w:pStyle w:val="Code"/>
+        <w:rPr>
+          <w:sz w:val="16"/>
+          <w:szCs w:val="16"/>
+        </w:rPr>
+      </w:pPr>
+      <w:r>
+        <w:rPr>
+          <w:sz w:val="16"/>
+          <w:szCs w:val="16"/>
+        </w:rPr>
+        <w:t>        &lt;/script&gt;</w:t>
+      </w:r>
+    </w:p>
+    <w:p>
+      <w:pPr>
+        <w:pStyle w:val="Code"/>
+        <w:rPr>
+          <w:sz w:val="16"/>
+          <w:szCs w:val="16"/>
+        </w:rPr>
+      </w:pPr>
+      <w:r>
+        <w:rPr>
+          <w:sz w:val="16"/>
+          <w:szCs w:val="16"/>
+        </w:rPr>
+        <w:t>    &lt;/body&gt;</w:t>
+      </w:r>
+    </w:p>
+    <w:p>
+      <w:pPr>
+        <w:pStyle w:val="Code"/>
+        <w:rPr>
+          <w:sz w:val="16"/>
+          <w:szCs w:val="16"/>
+        </w:rPr>
+      </w:pPr>
+      <w:r>
+        <w:rPr>
+          <w:sz w:val="16"/>
+          <w:szCs w:val="16"/>
+        </w:rPr>
+        <w:t>&lt;/html&gt;</w:t>
+      </w:r>
+    </w:p>
+    <w:p>
+      <w:pPr>
+        <w:pStyle w:val="Code"/>
+        <w:sectPr>
+          <w:type w:val="continuous"/>
+          <w:pgSz w:w="11906" w:h="16838"/>
+          <w:pgMar w:top="1440" w:right="1440" w:bottom="1440" w:left="1440" w:header="708" w:footer="708" w:gutter="0"/>
+          <w:pgBorders w:offsetFrom="page">
+            <w:top w:val="double" w:sz="24" w:space="24" w:color="auto"/>
+            <w:left w:val="double" w:sz="24" w:space="24" w:color="auto"/>
+            <w:bottom w:val="double" w:sz="24" w:space="24" w:color="auto"/>
+            <w:right w:val="double" w:sz="24" w:space="24" w:color="auto"/>
+          </w:pgBorders>
+          <w:cols w:space="708"/>
+          <w:docGrid w:linePitch="360"/>
+        </w:sectPr>
+      </w:pPr>
+    </w:p>
+    <w:p>
+      <w:pPr>
+        <w:pStyle w:val="Code"/>
       </w:pPr>
     </w:p>
     <w:p>
@@ -198,160 +462,6 @@
         <w:pStyle w:val="Part"/>
       </w:pPr>
       <w:r>
-        <w:t>CODE (Browser):</w:t>
-      </w:r>
-    </w:p>
-    <w:p>
-      <w:pPr>
-        <w:pStyle w:val="Code"/>
-      </w:pPr>
-    </w:p>
-    <w:p>
-      <w:pPr>
-        <w:pStyle w:val="Code"/>
-      </w:pPr>
-      <w:r>
-        <w:t>&lt;!DOCTYPE html&gt;</w:t>
-      </w:r>
-    </w:p>
-    <w:p>
-      <w:pPr>
-        <w:pStyle w:val="Code"/>
-      </w:pPr>
-      <w:r>
-        <w:t>&lt;html&gt;</w:t>
-      </w:r>
-    </w:p>
-    <w:p>
-      <w:pPr>
-        <w:pStyle w:val="Code"/>
-      </w:pPr>
-      <w:r>
-        <w:t>    &lt;head&gt;</w:t>
-      </w:r>
-    </w:p>
-    <w:p>
-      <w:pPr>
-        <w:pStyle w:val="Code"/>
-      </w:pPr>
-      <w:r>
-        <w:t>        &lt;title&gt;Hello World&lt;/title&gt;</w:t>
-      </w:r>
-    </w:p>
-    <w:p>
-      <w:pPr>
-        <w:pStyle w:val="Code"/>
-      </w:pPr>
-      <w:r>
-        <w:t>    &lt;/head&gt;</w:t>
-      </w:r>
-    </w:p>
-    <w:p>
-      <w:pPr>
-        <w:pStyle w:val="Code"/>
-      </w:pPr>
-      <w:r>
-        <w:t>    &lt;body&gt;</w:t>
-      </w:r>
-    </w:p>
-    <w:p>
-      <w:pPr>
-        <w:pStyle w:val="Code"/>
-      </w:pPr>
-      <w:r>
-        <w:t xml:space="preserve">        &lt;h1&gt;Hello, </w:t>
-      </w:r>
-      <w:proofErr w:type="gramStart"/>
-      <w:r>
-        <w:t>World!&lt;</w:t>
-      </w:r>
-      <w:proofErr w:type="gramEnd"/>
-      <w:r>
-        <w:t>/h1&gt;</w:t>
-      </w:r>
-    </w:p>
-    <w:p>
-      <w:pPr>
-        <w:pStyle w:val="Code"/>
-      </w:pPr>
-      <w:r>
-        <w:t>        &lt;script&gt;</w:t>
-      </w:r>
-    </w:p>
-    <w:p>
-      <w:pPr>
-        <w:pStyle w:val="Code"/>
-      </w:pPr>
-      <w:r>
-        <w:t xml:space="preserve">            </w:t>
-      </w:r>
-      <w:proofErr w:type="gramStart"/>
-      <w:r>
-        <w:t>console.log(</w:t>
-      </w:r>
-      <w:proofErr w:type="gramEnd"/>
-      <w:r>
-        <w:t>"Hello, World! (</w:t>
-      </w:r>
-      <w:proofErr w:type="gramStart"/>
-      <w:r>
-        <w:t>from</w:t>
-      </w:r>
-      <w:proofErr w:type="gramEnd"/>
-      <w:r>
-        <w:t xml:space="preserve"> Firefox)");</w:t>
-      </w:r>
-    </w:p>
-    <w:p>
-      <w:pPr>
-        <w:pStyle w:val="Code"/>
-      </w:pPr>
-      <w:r>
-        <w:t xml:space="preserve">            </w:t>
-      </w:r>
-      <w:proofErr w:type="gramStart"/>
-      <w:r>
-        <w:t>alert(</w:t>
-      </w:r>
-      <w:proofErr w:type="gramEnd"/>
-      <w:r>
-        <w:t>"Hello, World!");</w:t>
-      </w:r>
-    </w:p>
-    <w:p>
-      <w:pPr>
-        <w:pStyle w:val="Code"/>
-      </w:pPr>
-      <w:r>
-        <w:t>        &lt;/script&gt;</w:t>
-      </w:r>
-    </w:p>
-    <w:p>
-      <w:pPr>
-        <w:pStyle w:val="Code"/>
-      </w:pPr>
-      <w:r>
-        <w:t>    &lt;/body&gt;</w:t>
-      </w:r>
-    </w:p>
-    <w:p>
-      <w:pPr>
-        <w:pStyle w:val="Code"/>
-      </w:pPr>
-      <w:r>
-        <w:t>&lt;/html&gt;</w:t>
-      </w:r>
-    </w:p>
-    <w:p>
-      <w:pPr>
-        <w:pStyle w:val="Code"/>
-      </w:pPr>
-    </w:p>
-    <w:p>
-      <w:pPr>
-        <w:pStyle w:val="Part"/>
-      </w:pPr>
-      <w:r>
         <w:t>OUTPUT:</w:t>
       </w:r>
     </w:p>
@@ -365,6 +475,9 @@
         <w:pStyle w:val="Code"/>
       </w:pPr>
       <w:r>
+        <w:rPr>
+          <w:noProof/>
+        </w:rPr>
         <w:lastRenderedPageBreak/>
         <w:drawing>
           <wp:inline distT="0" distB="0" distL="0" distR="0" wp14:anchorId="647BEE1D" wp14:editId="2161FB2C">
@@ -418,39 +531,20 @@
         <w:pStyle w:val="Part"/>
       </w:pPr>
       <w:r>
-        <w:t>CODE (</w:t>
-      </w:r>
-      <w:r>
-        <w:t>Console</w:t>
-      </w:r>
-      <w:r>
-        <w:t>):</w:t>
-      </w:r>
-    </w:p>
-    <w:p>
-      <w:pPr>
-        <w:pStyle w:val="Code"/>
-      </w:pPr>
-    </w:p>
-    <w:p>
-      <w:pPr>
-        <w:pStyle w:val="Code"/>
-      </w:pPr>
-      <w:proofErr w:type="gramStart"/>
-      <w:r>
-        <w:t>console.log(</w:t>
-      </w:r>
-      <w:proofErr w:type="gramEnd"/>
-      <w:r>
-        <w:t>"Hello, World! (</w:t>
-      </w:r>
-      <w:proofErr w:type="gramStart"/>
-      <w:r>
-        <w:t>from</w:t>
-      </w:r>
-      <w:proofErr w:type="gramEnd"/>
-      <w:r>
-        <w:t xml:space="preserve"> Node)");</w:t>
+        <w:t>CODE (Console):</w:t>
+      </w:r>
+    </w:p>
+    <w:p>
+      <w:pPr>
+        <w:pStyle w:val="Code"/>
+      </w:pPr>
+    </w:p>
+    <w:p>
+      <w:pPr>
+        <w:pStyle w:val="Code"/>
+      </w:pPr>
+      <w:r>
+        <w:t>console.log("Hello, World! (from Node)");</w:t>
       </w:r>
     </w:p>
     <w:p>
@@ -476,6 +570,9 @@
         <w:pStyle w:val="Code"/>
       </w:pPr>
       <w:r>
+        <w:rPr>
+          <w:noProof/>
+        </w:rPr>
         <w:drawing>
           <wp:inline distT="0" distB="0" distL="0" distR="0" wp14:anchorId="7472DF33" wp14:editId="300F3D1F">
             <wp:extent cx="5731510" cy="570865"/>
@@ -553,167 +650,303 @@
     <w:p>
       <w:pPr>
         <w:pStyle w:val="Code"/>
-      </w:pPr>
-      <w:r>
+        <w:rPr>
+          <w:sz w:val="16"/>
+          <w:szCs w:val="16"/>
+        </w:rPr>
+        <w:sectPr>
+          <w:type w:val="continuous"/>
+          <w:pgSz w:w="11906" w:h="16838"/>
+          <w:pgMar w:top="1440" w:right="1440" w:bottom="1440" w:left="1440" w:header="708" w:footer="708" w:gutter="0"/>
+          <w:pgBorders w:offsetFrom="page">
+            <w:top w:val="double" w:sz="24" w:space="24" w:color="auto"/>
+            <w:left w:val="double" w:sz="24" w:space="24" w:color="auto"/>
+            <w:bottom w:val="double" w:sz="24" w:space="24" w:color="auto"/>
+            <w:right w:val="double" w:sz="24" w:space="24" w:color="auto"/>
+          </w:pgBorders>
+          <w:cols w:space="708"/>
+          <w:docGrid w:linePitch="360"/>
+        </w:sectPr>
+      </w:pPr>
+    </w:p>
+    <w:p>
+      <w:pPr>
+        <w:pStyle w:val="Code"/>
+        <w:rPr>
+          <w:sz w:val="16"/>
+          <w:szCs w:val="16"/>
+        </w:rPr>
+      </w:pPr>
+      <w:r>
+        <w:rPr>
+          <w:sz w:val="16"/>
+          <w:szCs w:val="16"/>
+        </w:rPr>
         <w:t>&lt;!DOCTYPE html&gt;</w:t>
       </w:r>
     </w:p>
     <w:p>
       <w:pPr>
         <w:pStyle w:val="Code"/>
-      </w:pPr>
-      <w:r>
+        <w:rPr>
+          <w:sz w:val="16"/>
+          <w:szCs w:val="16"/>
+        </w:rPr>
+      </w:pPr>
+      <w:r>
+        <w:rPr>
+          <w:sz w:val="16"/>
+          <w:szCs w:val="16"/>
+        </w:rPr>
         <w:t>&lt;html&gt;</w:t>
       </w:r>
     </w:p>
     <w:p>
       <w:pPr>
         <w:pStyle w:val="Code"/>
-      </w:pPr>
-      <w:r>
+        <w:rPr>
+          <w:sz w:val="16"/>
+          <w:szCs w:val="16"/>
+        </w:rPr>
+      </w:pPr>
+      <w:r>
+        <w:rPr>
+          <w:sz w:val="16"/>
+          <w:szCs w:val="16"/>
+        </w:rPr>
         <w:t>    &lt;head&gt;</w:t>
       </w:r>
     </w:p>
     <w:p>
       <w:pPr>
         <w:pStyle w:val="Code"/>
-      </w:pPr>
-      <w:r>
+        <w:rPr>
+          <w:sz w:val="16"/>
+          <w:szCs w:val="16"/>
+        </w:rPr>
+      </w:pPr>
+      <w:r>
+        <w:rPr>
+          <w:sz w:val="16"/>
+          <w:szCs w:val="16"/>
+        </w:rPr>
         <w:t>        &lt;title&gt;Change to Red&lt;/title&gt;</w:t>
       </w:r>
     </w:p>
     <w:p>
       <w:pPr>
         <w:pStyle w:val="Code"/>
-      </w:pPr>
-      <w:r>
+        <w:rPr>
+          <w:sz w:val="16"/>
+          <w:szCs w:val="16"/>
+        </w:rPr>
+      </w:pPr>
+      <w:r>
+        <w:rPr>
+          <w:sz w:val="16"/>
+          <w:szCs w:val="16"/>
+        </w:rPr>
         <w:t>    &lt;/head&gt;</w:t>
       </w:r>
     </w:p>
     <w:p>
       <w:pPr>
         <w:pStyle w:val="Code"/>
-      </w:pPr>
-      <w:r>
+        <w:rPr>
+          <w:sz w:val="16"/>
+          <w:szCs w:val="16"/>
+        </w:rPr>
+      </w:pPr>
+      <w:r>
+        <w:rPr>
+          <w:sz w:val="16"/>
+          <w:szCs w:val="16"/>
+        </w:rPr>
         <w:t>    &lt;body&gt;</w:t>
       </w:r>
     </w:p>
     <w:p>
       <w:pPr>
         <w:pStyle w:val="Code"/>
-      </w:pPr>
-      <w:r>
-        <w:t xml:space="preserve">        &lt;h1 id="text"&gt;Change my </w:t>
-      </w:r>
-      <w:proofErr w:type="gramStart"/>
-      <w:r>
-        <w:t>color!&lt;</w:t>
-      </w:r>
-      <w:proofErr w:type="gramEnd"/>
-      <w:r>
-        <w:t>/h1&gt;</w:t>
-      </w:r>
-    </w:p>
-    <w:p>
-      <w:pPr>
-        <w:pStyle w:val="Code"/>
-      </w:pPr>
-      <w:r>
+        <w:rPr>
+          <w:sz w:val="16"/>
+          <w:szCs w:val="16"/>
+        </w:rPr>
+      </w:pPr>
+      <w:r>
+        <w:rPr>
+          <w:sz w:val="16"/>
+          <w:szCs w:val="16"/>
+        </w:rPr>
+        <w:t>        &lt;h1 id="text"&gt;Change my color!&lt;/h1&gt;</w:t>
+      </w:r>
+    </w:p>
+    <w:p>
+      <w:pPr>
+        <w:pStyle w:val="Code"/>
+        <w:rPr>
+          <w:sz w:val="16"/>
+          <w:szCs w:val="16"/>
+        </w:rPr>
+      </w:pPr>
+      <w:r>
+        <w:rPr>
+          <w:sz w:val="16"/>
+          <w:szCs w:val="16"/>
+        </w:rPr>
+        <w:t>        &lt;button onclick="changeColor()"&gt;Click to change color&lt;/button&gt;</w:t>
+      </w:r>
+    </w:p>
+    <w:p>
+      <w:pPr>
+        <w:pStyle w:val="Code"/>
+        <w:rPr>
+          <w:sz w:val="16"/>
+          <w:szCs w:val="16"/>
+        </w:rPr>
+      </w:pPr>
+      <w:r>
+        <w:rPr>
+          <w:sz w:val="16"/>
+          <w:szCs w:val="16"/>
+        </w:rPr>
+        <w:t>        &lt;script&gt;</w:t>
+      </w:r>
+    </w:p>
+    <w:p>
+      <w:pPr>
+        <w:pStyle w:val="Code"/>
+        <w:rPr>
+          <w:sz w:val="16"/>
+          <w:szCs w:val="16"/>
+        </w:rPr>
+      </w:pPr>
+      <w:r>
+        <w:rPr>
+          <w:sz w:val="16"/>
+          <w:szCs w:val="16"/>
+        </w:rPr>
+        <w:t>            const changeColor = () =&gt; {</w:t>
+      </w:r>
+    </w:p>
+    <w:p>
+      <w:pPr>
+        <w:pStyle w:val="Code"/>
+        <w:rPr>
+          <w:sz w:val="16"/>
+          <w:szCs w:val="16"/>
+        </w:rPr>
+      </w:pPr>
+      <w:r>
+        <w:rPr>
+          <w:sz w:val="16"/>
+          <w:szCs w:val="16"/>
+        </w:rPr>
+        <w:t>                const heading = document.getElementById("text");</w:t>
+      </w:r>
+    </w:p>
+    <w:p>
+      <w:pPr>
+        <w:pStyle w:val="Code"/>
+        <w:rPr>
+          <w:sz w:val="16"/>
+          <w:szCs w:val="16"/>
+        </w:rPr>
+      </w:pPr>
+      <w:r>
+        <w:rPr>
+          <w:sz w:val="16"/>
+          <w:szCs w:val="16"/>
+        </w:rPr>
+        <w:t>                heading.style.color = "red";</w:t>
+      </w:r>
+    </w:p>
+    <w:p>
+      <w:pPr>
+        <w:pStyle w:val="Code"/>
+        <w:rPr>
+          <w:sz w:val="16"/>
+          <w:szCs w:val="16"/>
+        </w:rPr>
+      </w:pPr>
+      <w:r>
+        <w:rPr>
+          <w:sz w:val="16"/>
+          <w:szCs w:val="16"/>
+        </w:rPr>
         <w:lastRenderedPageBreak/>
-        <w:t>        &lt;button onclick="</w:t>
-      </w:r>
-      <w:proofErr w:type="gramStart"/>
-      <w:r>
-        <w:t>changeColor(</w:t>
-      </w:r>
-      <w:proofErr w:type="gramEnd"/>
-      <w:r>
-        <w:t>)"&gt;Click to change color&lt;/button&gt;</w:t>
-      </w:r>
-    </w:p>
-    <w:p>
-      <w:pPr>
-        <w:pStyle w:val="Code"/>
-      </w:pPr>
-      <w:r>
-        <w:t>        &lt;script&gt;</w:t>
-      </w:r>
-    </w:p>
-    <w:p>
-      <w:pPr>
-        <w:pStyle w:val="Code"/>
-      </w:pPr>
-      <w:r>
-        <w:t>            const changeColor = () =&gt; {</w:t>
-      </w:r>
-    </w:p>
-    <w:p>
-      <w:pPr>
-        <w:pStyle w:val="Code"/>
-      </w:pPr>
-      <w:r>
-        <w:t xml:space="preserve">                const heading = </w:t>
-      </w:r>
-      <w:proofErr w:type="gramStart"/>
-      <w:r>
-        <w:t>document.getElementById</w:t>
-      </w:r>
-      <w:proofErr w:type="gramEnd"/>
-      <w:r>
-        <w:t>("text");</w:t>
-      </w:r>
-    </w:p>
-    <w:p>
-      <w:pPr>
-        <w:pStyle w:val="Code"/>
-      </w:pPr>
-      <w:r>
-        <w:t xml:space="preserve">                </w:t>
-      </w:r>
-      <w:proofErr w:type="gramStart"/>
-      <w:r>
-        <w:t>heading.style</w:t>
-      </w:r>
-      <w:proofErr w:type="gramEnd"/>
-      <w:r>
-        <w:t>.color = "red";</w:t>
-      </w:r>
-    </w:p>
-    <w:p>
-      <w:pPr>
-        <w:pStyle w:val="Code"/>
-      </w:pPr>
-      <w:r>
         <w:t>            };</w:t>
       </w:r>
     </w:p>
     <w:p>
       <w:pPr>
         <w:pStyle w:val="Code"/>
-      </w:pPr>
-      <w:r>
+        <w:rPr>
+          <w:sz w:val="16"/>
+          <w:szCs w:val="16"/>
+        </w:rPr>
+      </w:pPr>
+      <w:r>
+        <w:rPr>
+          <w:sz w:val="16"/>
+          <w:szCs w:val="16"/>
+        </w:rPr>
         <w:t>        &lt;/script&gt;</w:t>
       </w:r>
     </w:p>
     <w:p>
       <w:pPr>
         <w:pStyle w:val="Code"/>
-      </w:pPr>
-      <w:r>
+        <w:rPr>
+          <w:sz w:val="16"/>
+          <w:szCs w:val="16"/>
+        </w:rPr>
+      </w:pPr>
+      <w:r>
+        <w:rPr>
+          <w:sz w:val="16"/>
+          <w:szCs w:val="16"/>
+        </w:rPr>
         <w:t>    &lt;/body&gt;</w:t>
       </w:r>
     </w:p>
     <w:p>
       <w:pPr>
         <w:pStyle w:val="Code"/>
-      </w:pPr>
-      <w:r>
+        <w:rPr>
+          <w:sz w:val="16"/>
+          <w:szCs w:val="16"/>
+        </w:rPr>
+      </w:pPr>
+      <w:r>
+        <w:rPr>
+          <w:sz w:val="16"/>
+          <w:szCs w:val="16"/>
+        </w:rPr>
         <w:t>&lt;/html&gt;</w:t>
       </w:r>
     </w:p>
     <w:p>
       <w:pPr>
         <w:pStyle w:val="Code"/>
+        <w:sectPr>
+          <w:type w:val="continuous"/>
+          <w:pgSz w:w="11906" w:h="16838"/>
+          <w:pgMar w:top="1440" w:right="1440" w:bottom="1440" w:left="1440" w:header="708" w:footer="708" w:gutter="0"/>
+          <w:pgBorders w:offsetFrom="page">
+            <w:top w:val="double" w:sz="24" w:space="24" w:color="auto"/>
+            <w:left w:val="double" w:sz="24" w:space="24" w:color="auto"/>
+            <w:bottom w:val="double" w:sz="24" w:space="24" w:color="auto"/>
+            <w:right w:val="double" w:sz="24" w:space="24" w:color="auto"/>
+          </w:pgBorders>
+          <w:cols w:num="2" w:space="708"/>
+          <w:docGrid w:linePitch="360"/>
+        </w:sectPr>
+      </w:pPr>
+    </w:p>
+    <w:p>
+      <w:pPr>
+        <w:pStyle w:val="Code"/>
       </w:pPr>
     </w:p>
     <w:p>
@@ -721,26 +954,26 @@
         <w:pStyle w:val="Part"/>
       </w:pPr>
       <w:r>
-        <w:t>OUTPUT</w:t>
-      </w:r>
-      <w:r>
-        <w:t>:</w:t>
-      </w:r>
-    </w:p>
-    <w:p>
-      <w:pPr>
-        <w:pStyle w:val="Code"/>
-      </w:pPr>
-    </w:p>
-    <w:p>
-      <w:pPr>
-        <w:pStyle w:val="Code"/>
-      </w:pPr>
-      <w:r>
+        <w:t>OUTPUT:</w:t>
+      </w:r>
+    </w:p>
+    <w:p>
+      <w:pPr>
+        <w:pStyle w:val="Code"/>
+      </w:pPr>
+    </w:p>
+    <w:p>
+      <w:pPr>
+        <w:pStyle w:val="Code"/>
+      </w:pPr>
+      <w:r>
+        <w:rPr>
+          <w:noProof/>
+        </w:rPr>
         <w:drawing>
-          <wp:inline distT="0" distB="0" distL="0" distR="0" wp14:anchorId="35458937" wp14:editId="1BFBC013">
-            <wp:extent cx="5731510" cy="3223895"/>
-            <wp:effectExtent l="0" t="0" r="2540" b="0"/>
+          <wp:inline distT="0" distB="0" distL="0" distR="0" wp14:anchorId="35458937" wp14:editId="1543917D">
+            <wp:extent cx="5731510" cy="701040"/>
+            <wp:effectExtent l="0" t="0" r="2540" b="3810"/>
             <wp:docPr id="3" name="Picture 3"/>
             <wp:cNvGraphicFramePr>
               <a:graphicFrameLocks xmlns:a="http://schemas.openxmlformats.org/drawingml/2006/main" noChangeAspect="1"/>
@@ -752,20 +985,27 @@
                     <pic:cNvPr id="1" name=""/>
                     <pic:cNvPicPr/>
                   </pic:nvPicPr>
-                  <pic:blipFill>
+                  <pic:blipFill rotWithShape="1">
                     <a:blip r:embed="rId8"/>
-                    <a:stretch>
-                      <a:fillRect/>
-                    </a:stretch>
+                    <a:srcRect b="78255"/>
+                    <a:stretch/>
                   </pic:blipFill>
-                  <pic:spPr>
+                  <pic:spPr bwMode="auto">
                     <a:xfrm>
                       <a:off x="0" y="0"/>
-                      <a:ext cx="5731510" cy="3223895"/>
+                      <a:ext cx="5731510" cy="701040"/>
                     </a:xfrm>
                     <a:prstGeom prst="rect">
                       <a:avLst/>
                     </a:prstGeom>
+                    <a:ln>
+                      <a:noFill/>
+                    </a:ln>
+                    <a:extLst>
+                      <a:ext uri="{53640926-AAD7-44D8-BBD7-CCE9431645EC}">
+                        <a14:shadowObscured xmlns:a14="http://schemas.microsoft.com/office/drawing/2010/main"/>
+                      </a:ext>
+                    </a:extLst>
                   </pic:spPr>
                 </pic:pic>
               </a:graphicData>
@@ -784,11 +1024,13 @@
         <w:pStyle w:val="Code"/>
       </w:pPr>
       <w:r>
-        <w:lastRenderedPageBreak/>
+        <w:rPr>
+          <w:noProof/>
+        </w:rPr>
         <w:drawing>
-          <wp:inline distT="0" distB="0" distL="0" distR="0" wp14:anchorId="52C2455D" wp14:editId="5F6FBF7D">
-            <wp:extent cx="5731510" cy="3223895"/>
-            <wp:effectExtent l="0" t="0" r="2540" b="0"/>
+          <wp:inline distT="0" distB="0" distL="0" distR="0" wp14:anchorId="52C2455D" wp14:editId="411D8E31">
+            <wp:extent cx="5731510" cy="716280"/>
+            <wp:effectExtent l="0" t="0" r="2540" b="7620"/>
             <wp:docPr id="4" name="Picture 4"/>
             <wp:cNvGraphicFramePr>
               <a:graphicFrameLocks xmlns:a="http://schemas.openxmlformats.org/drawingml/2006/main" noChangeAspect="1"/>
@@ -800,20 +1042,27 @@
                     <pic:cNvPr id="1" name=""/>
                     <pic:cNvPicPr/>
                   </pic:nvPicPr>
-                  <pic:blipFill>
+                  <pic:blipFill rotWithShape="1">
                     <a:blip r:embed="rId9"/>
-                    <a:stretch>
-                      <a:fillRect/>
-                    </a:stretch>
+                    <a:srcRect b="77782"/>
+                    <a:stretch/>
                   </pic:blipFill>
-                  <pic:spPr>
+                  <pic:spPr bwMode="auto">
                     <a:xfrm>
                       <a:off x="0" y="0"/>
-                      <a:ext cx="5731510" cy="3223895"/>
+                      <a:ext cx="5731510" cy="716280"/>
                     </a:xfrm>
                     <a:prstGeom prst="rect">
                       <a:avLst/>
                     </a:prstGeom>
+                    <a:ln>
+                      <a:noFill/>
+                    </a:ln>
+                    <a:extLst>
+                      <a:ext uri="{53640926-AAD7-44D8-BBD7-CCE9431645EC}">
+                        <a14:shadowObscured xmlns:a14="http://schemas.microsoft.com/office/drawing/2010/main"/>
+                      </a:ext>
+                    </a:extLst>
                   </pic:spPr>
                 </pic:pic>
               </a:graphicData>
@@ -862,217 +1111,368 @@
     <w:p>
       <w:pPr>
         <w:pStyle w:val="Code"/>
-      </w:pPr>
-      <w:r>
+        <w:rPr>
+          <w:sz w:val="16"/>
+          <w:szCs w:val="16"/>
+        </w:rPr>
+        <w:sectPr>
+          <w:type w:val="continuous"/>
+          <w:pgSz w:w="11906" w:h="16838"/>
+          <w:pgMar w:top="1440" w:right="1440" w:bottom="1440" w:left="1440" w:header="708" w:footer="708" w:gutter="0"/>
+          <w:pgBorders w:offsetFrom="page">
+            <w:top w:val="double" w:sz="24" w:space="24" w:color="auto"/>
+            <w:left w:val="double" w:sz="24" w:space="24" w:color="auto"/>
+            <w:bottom w:val="double" w:sz="24" w:space="24" w:color="auto"/>
+            <w:right w:val="double" w:sz="24" w:space="24" w:color="auto"/>
+          </w:pgBorders>
+          <w:cols w:space="708"/>
+          <w:docGrid w:linePitch="360"/>
+        </w:sectPr>
+      </w:pPr>
+    </w:p>
+    <w:p>
+      <w:pPr>
+        <w:pStyle w:val="Code"/>
+        <w:rPr>
+          <w:sz w:val="16"/>
+          <w:szCs w:val="16"/>
+        </w:rPr>
+      </w:pPr>
+      <w:r>
+        <w:rPr>
+          <w:sz w:val="16"/>
+          <w:szCs w:val="16"/>
+        </w:rPr>
         <w:t>&lt;!DOCTYPE html&gt;</w:t>
       </w:r>
     </w:p>
     <w:p>
       <w:pPr>
         <w:pStyle w:val="Code"/>
-      </w:pPr>
-      <w:r>
+        <w:rPr>
+          <w:sz w:val="16"/>
+          <w:szCs w:val="16"/>
+        </w:rPr>
+      </w:pPr>
+      <w:r>
+        <w:rPr>
+          <w:sz w:val="16"/>
+          <w:szCs w:val="16"/>
+        </w:rPr>
         <w:t>&lt;html&gt;</w:t>
       </w:r>
     </w:p>
     <w:p>
       <w:pPr>
         <w:pStyle w:val="Code"/>
-      </w:pPr>
-      <w:r>
+        <w:rPr>
+          <w:sz w:val="16"/>
+          <w:szCs w:val="16"/>
+        </w:rPr>
+      </w:pPr>
+      <w:r>
+        <w:rPr>
+          <w:sz w:val="16"/>
+          <w:szCs w:val="16"/>
+        </w:rPr>
         <w:t>    &lt;head&gt;</w:t>
       </w:r>
     </w:p>
     <w:p>
       <w:pPr>
         <w:pStyle w:val="Code"/>
-      </w:pPr>
-      <w:r>
+        <w:rPr>
+          <w:sz w:val="16"/>
+          <w:szCs w:val="16"/>
+        </w:rPr>
+      </w:pPr>
+      <w:r>
+        <w:rPr>
+          <w:sz w:val="16"/>
+          <w:szCs w:val="16"/>
+        </w:rPr>
         <w:t>        &lt;title&gt;Color Changer&lt;/title&gt;</w:t>
       </w:r>
     </w:p>
     <w:p>
       <w:pPr>
         <w:pStyle w:val="Code"/>
-      </w:pPr>
-      <w:r>
+        <w:rPr>
+          <w:sz w:val="16"/>
+          <w:szCs w:val="16"/>
+        </w:rPr>
+      </w:pPr>
+      <w:r>
+        <w:rPr>
+          <w:sz w:val="16"/>
+          <w:szCs w:val="16"/>
+        </w:rPr>
         <w:t>    &lt;/head&gt;</w:t>
       </w:r>
     </w:p>
     <w:p>
       <w:pPr>
         <w:pStyle w:val="Code"/>
-      </w:pPr>
-      <w:r>
+        <w:rPr>
+          <w:sz w:val="16"/>
+          <w:szCs w:val="16"/>
+        </w:rPr>
+      </w:pPr>
+      <w:r>
+        <w:rPr>
+          <w:sz w:val="16"/>
+          <w:szCs w:val="16"/>
+        </w:rPr>
         <w:t>    &lt;body&gt;</w:t>
       </w:r>
     </w:p>
     <w:p>
       <w:pPr>
         <w:pStyle w:val="Code"/>
-      </w:pPr>
-      <w:r>
-        <w:t xml:space="preserve">        &lt;h1 id="text"&gt;Click button to change </w:t>
-      </w:r>
-      <w:proofErr w:type="gramStart"/>
-      <w:r>
-        <w:t>color!&lt;</w:t>
-      </w:r>
-      <w:proofErr w:type="gramEnd"/>
-      <w:r>
-        <w:t>/h1&gt;</w:t>
-      </w:r>
-    </w:p>
-    <w:p>
-      <w:pPr>
-        <w:pStyle w:val="Code"/>
-      </w:pPr>
-      <w:r>
-        <w:t>        &lt;button onclick="</w:t>
-      </w:r>
-      <w:proofErr w:type="gramStart"/>
-      <w:r>
-        <w:t>changeColor(</w:t>
-      </w:r>
-      <w:proofErr w:type="gramEnd"/>
-      <w:r>
-        <w:t>)"&gt;Change Color&lt;/button&gt;</w:t>
-      </w:r>
-    </w:p>
-    <w:p>
-      <w:pPr>
-        <w:pStyle w:val="Code"/>
-      </w:pPr>
-    </w:p>
-    <w:p>
-      <w:pPr>
-        <w:pStyle w:val="Code"/>
-      </w:pPr>
-      <w:r>
+        <w:rPr>
+          <w:sz w:val="16"/>
+          <w:szCs w:val="16"/>
+        </w:rPr>
+      </w:pPr>
+      <w:r>
+        <w:rPr>
+          <w:sz w:val="16"/>
+          <w:szCs w:val="16"/>
+        </w:rPr>
+        <w:t>        &lt;h1 id="text"&gt;Click button to change color!&lt;/h1&gt;</w:t>
+      </w:r>
+    </w:p>
+    <w:p>
+      <w:pPr>
+        <w:pStyle w:val="Code"/>
+        <w:rPr>
+          <w:sz w:val="16"/>
+          <w:szCs w:val="16"/>
+        </w:rPr>
+      </w:pPr>
+      <w:r>
+        <w:rPr>
+          <w:sz w:val="16"/>
+          <w:szCs w:val="16"/>
+        </w:rPr>
+        <w:t>        &lt;button onclick="changeColor()"&gt;Change Color&lt;/button&gt;</w:t>
+      </w:r>
+    </w:p>
+    <w:p>
+      <w:pPr>
+        <w:pStyle w:val="Code"/>
+        <w:rPr>
+          <w:sz w:val="16"/>
+          <w:szCs w:val="16"/>
+        </w:rPr>
+      </w:pPr>
+    </w:p>
+    <w:p>
+      <w:pPr>
+        <w:pStyle w:val="Code"/>
+        <w:rPr>
+          <w:sz w:val="16"/>
+          <w:szCs w:val="16"/>
+        </w:rPr>
+      </w:pPr>
+      <w:r>
+        <w:rPr>
+          <w:sz w:val="16"/>
+          <w:szCs w:val="16"/>
+        </w:rPr>
         <w:t>        &lt;script&gt;</w:t>
       </w:r>
     </w:p>
     <w:p>
       <w:pPr>
         <w:pStyle w:val="Code"/>
-      </w:pPr>
-      <w:r>
+        <w:rPr>
+          <w:sz w:val="16"/>
+          <w:szCs w:val="16"/>
+        </w:rPr>
+      </w:pPr>
+      <w:r>
+        <w:rPr>
+          <w:sz w:val="16"/>
+          <w:szCs w:val="16"/>
+        </w:rPr>
         <w:t>            const colors = ["red", "green", "blue", "orange", "purple"];</w:t>
       </w:r>
     </w:p>
     <w:p>
       <w:pPr>
         <w:pStyle w:val="Code"/>
-      </w:pPr>
-      <w:r>
+        <w:rPr>
+          <w:sz w:val="16"/>
+          <w:szCs w:val="16"/>
+        </w:rPr>
+      </w:pPr>
+      <w:r>
+        <w:rPr>
+          <w:sz w:val="16"/>
+          <w:szCs w:val="16"/>
+        </w:rPr>
         <w:t>            let index = 0;</w:t>
       </w:r>
     </w:p>
     <w:p>
       <w:pPr>
         <w:pStyle w:val="Code"/>
-      </w:pPr>
-    </w:p>
-    <w:p>
-      <w:pPr>
-        <w:pStyle w:val="Code"/>
-      </w:pPr>
-      <w:r>
-        <w:t xml:space="preserve">            function </w:t>
-      </w:r>
-      <w:proofErr w:type="gramStart"/>
-      <w:r>
-        <w:t>changeColor(</w:t>
-      </w:r>
-      <w:proofErr w:type="gramEnd"/>
-      <w:r>
-        <w:t>) {</w:t>
-      </w:r>
-    </w:p>
-    <w:p>
-      <w:pPr>
-        <w:pStyle w:val="Code"/>
-      </w:pPr>
-      <w:r>
-        <w:t xml:space="preserve">                const text = </w:t>
-      </w:r>
-      <w:proofErr w:type="gramStart"/>
-      <w:r>
-        <w:t>document.getElementById</w:t>
-      </w:r>
-      <w:proofErr w:type="gramEnd"/>
-      <w:r>
-        <w:t>("text");</w:t>
-      </w:r>
-    </w:p>
-    <w:p>
-      <w:pPr>
-        <w:pStyle w:val="Code"/>
-      </w:pPr>
-      <w:r>
-        <w:t xml:space="preserve">                </w:t>
-      </w:r>
-      <w:proofErr w:type="gramStart"/>
-      <w:r>
-        <w:t>text.style</w:t>
-      </w:r>
-      <w:proofErr w:type="gramEnd"/>
-      <w:r>
-        <w:t>.color = colors[index];</w:t>
-      </w:r>
-    </w:p>
-    <w:p>
-      <w:pPr>
-        <w:pStyle w:val="Code"/>
-      </w:pPr>
-      <w:r>
-        <w:t xml:space="preserve">                index = (index + 1) % </w:t>
-      </w:r>
-      <w:proofErr w:type="gramStart"/>
-      <w:r>
-        <w:t>colors.length</w:t>
-      </w:r>
-      <w:proofErr w:type="gramEnd"/>
-      <w:r>
-        <w:t>;</w:t>
-      </w:r>
-    </w:p>
-    <w:p>
-      <w:pPr>
-        <w:pStyle w:val="Code"/>
-      </w:pPr>
-      <w:r>
+        <w:rPr>
+          <w:sz w:val="16"/>
+          <w:szCs w:val="16"/>
+        </w:rPr>
+      </w:pPr>
+    </w:p>
+    <w:p>
+      <w:pPr>
+        <w:pStyle w:val="Code"/>
+        <w:rPr>
+          <w:sz w:val="16"/>
+          <w:szCs w:val="16"/>
+        </w:rPr>
+      </w:pPr>
+      <w:r>
+        <w:rPr>
+          <w:sz w:val="16"/>
+          <w:szCs w:val="16"/>
+        </w:rPr>
+        <w:t>            function changeColor() {</w:t>
+      </w:r>
+    </w:p>
+    <w:p>
+      <w:pPr>
+        <w:pStyle w:val="Code"/>
+        <w:rPr>
+          <w:sz w:val="16"/>
+          <w:szCs w:val="16"/>
+        </w:rPr>
+      </w:pPr>
+      <w:r>
+        <w:rPr>
+          <w:sz w:val="16"/>
+          <w:szCs w:val="16"/>
+        </w:rPr>
+        <w:t>                const text = document.getElementById("text");</w:t>
+      </w:r>
+    </w:p>
+    <w:p>
+      <w:pPr>
+        <w:pStyle w:val="Code"/>
+        <w:rPr>
+          <w:sz w:val="16"/>
+          <w:szCs w:val="16"/>
+        </w:rPr>
+      </w:pPr>
+      <w:r>
+        <w:rPr>
+          <w:sz w:val="16"/>
+          <w:szCs w:val="16"/>
+        </w:rPr>
+        <w:t>                text.style.color = colors[index];</w:t>
+      </w:r>
+    </w:p>
+    <w:p>
+      <w:pPr>
+        <w:pStyle w:val="Code"/>
+        <w:rPr>
+          <w:sz w:val="16"/>
+          <w:szCs w:val="16"/>
+        </w:rPr>
+      </w:pPr>
+      <w:r>
+        <w:rPr>
+          <w:sz w:val="16"/>
+          <w:szCs w:val="16"/>
+        </w:rPr>
+        <w:t>                index = (index + 1) % colors.length;</w:t>
+      </w:r>
+    </w:p>
+    <w:p>
+      <w:pPr>
+        <w:pStyle w:val="Code"/>
+        <w:rPr>
+          <w:sz w:val="16"/>
+          <w:szCs w:val="16"/>
+        </w:rPr>
+      </w:pPr>
+      <w:r>
+        <w:rPr>
+          <w:sz w:val="16"/>
+          <w:szCs w:val="16"/>
+        </w:rPr>
         <w:t>            }</w:t>
       </w:r>
     </w:p>
     <w:p>
       <w:pPr>
         <w:pStyle w:val="Code"/>
-      </w:pPr>
-      <w:r>
-        <w:lastRenderedPageBreak/>
+        <w:rPr>
+          <w:sz w:val="16"/>
+          <w:szCs w:val="16"/>
+        </w:rPr>
+      </w:pPr>
+      <w:r>
+        <w:rPr>
+          <w:sz w:val="16"/>
+          <w:szCs w:val="16"/>
+        </w:rPr>
         <w:t>        &lt;/script&gt;</w:t>
       </w:r>
     </w:p>
     <w:p>
       <w:pPr>
         <w:pStyle w:val="Code"/>
-      </w:pPr>
-      <w:r>
+        <w:rPr>
+          <w:sz w:val="16"/>
+          <w:szCs w:val="16"/>
+        </w:rPr>
+      </w:pPr>
+      <w:r>
+        <w:rPr>
+          <w:sz w:val="16"/>
+          <w:szCs w:val="16"/>
+        </w:rPr>
         <w:t>    &lt;/body&gt;</w:t>
       </w:r>
     </w:p>
     <w:p>
       <w:pPr>
         <w:pStyle w:val="Code"/>
-      </w:pPr>
-      <w:r>
+        <w:rPr>
+          <w:sz w:val="16"/>
+          <w:szCs w:val="16"/>
+        </w:rPr>
+      </w:pPr>
+      <w:r>
+        <w:rPr>
+          <w:sz w:val="16"/>
+          <w:szCs w:val="16"/>
+        </w:rPr>
         <w:t>&lt;/html&gt;</w:t>
       </w:r>
     </w:p>
     <w:p>
       <w:pPr>
         <w:pStyle w:val="Code"/>
+        <w:sectPr>
+          <w:type w:val="continuous"/>
+          <w:pgSz w:w="11906" w:h="16838"/>
+          <w:pgMar w:top="1440" w:right="1440" w:bottom="1440" w:left="1440" w:header="708" w:footer="708" w:gutter="0"/>
+          <w:pgBorders w:offsetFrom="page">
+            <w:top w:val="double" w:sz="24" w:space="24" w:color="auto"/>
+            <w:left w:val="double" w:sz="24" w:space="24" w:color="auto"/>
+            <w:bottom w:val="double" w:sz="24" w:space="24" w:color="auto"/>
+            <w:right w:val="double" w:sz="24" w:space="24" w:color="auto"/>
+          </w:pgBorders>
+          <w:cols w:num="2" w:space="708"/>
+          <w:docGrid w:linePitch="360"/>
+        </w:sectPr>
+      </w:pPr>
+    </w:p>
+    <w:p>
+      <w:pPr>
+        <w:pStyle w:val="Code"/>
       </w:pPr>
     </w:p>
     <w:p>
@@ -1080,26 +1480,26 @@
         <w:pStyle w:val="Part"/>
       </w:pPr>
       <w:r>
-        <w:t>OUTPUT</w:t>
-      </w:r>
-      <w:r>
-        <w:t>:</w:t>
-      </w:r>
-    </w:p>
-    <w:p>
-      <w:pPr>
-        <w:pStyle w:val="Code"/>
-      </w:pPr>
-    </w:p>
-    <w:p>
-      <w:pPr>
-        <w:pStyle w:val="Code"/>
-      </w:pPr>
-      <w:r>
+        <w:t>OUTPUT:</w:t>
+      </w:r>
+    </w:p>
+    <w:p>
+      <w:pPr>
+        <w:pStyle w:val="Code"/>
+      </w:pPr>
+    </w:p>
+    <w:p>
+      <w:pPr>
+        <w:pStyle w:val="Code"/>
+      </w:pPr>
+      <w:r>
+        <w:rPr>
+          <w:noProof/>
+        </w:rPr>
         <w:drawing>
-          <wp:inline distT="0" distB="0" distL="0" distR="0" wp14:anchorId="6E05A728" wp14:editId="6786E7E5">
-            <wp:extent cx="5731510" cy="3223895"/>
-            <wp:effectExtent l="0" t="0" r="2540" b="0"/>
+          <wp:inline distT="0" distB="0" distL="0" distR="0" wp14:anchorId="6E05A728" wp14:editId="7283C71A">
+            <wp:extent cx="5731510" cy="701040"/>
+            <wp:effectExtent l="0" t="0" r="2540" b="3810"/>
             <wp:docPr id="5" name="Picture 5"/>
             <wp:cNvGraphicFramePr>
               <a:graphicFrameLocks xmlns:a="http://schemas.openxmlformats.org/drawingml/2006/main" noChangeAspect="1"/>
@@ -1111,20 +1511,27 @@
                     <pic:cNvPr id="1" name=""/>
                     <pic:cNvPicPr/>
                   </pic:nvPicPr>
-                  <pic:blipFill>
+                  <pic:blipFill rotWithShape="1">
                     <a:blip r:embed="rId10"/>
-                    <a:stretch>
-                      <a:fillRect/>
-                    </a:stretch>
+                    <a:srcRect b="78255"/>
+                    <a:stretch/>
                   </pic:blipFill>
-                  <pic:spPr>
+                  <pic:spPr bwMode="auto">
                     <a:xfrm>
                       <a:off x="0" y="0"/>
-                      <a:ext cx="5731510" cy="3223895"/>
+                      <a:ext cx="5731510" cy="701040"/>
                     </a:xfrm>
                     <a:prstGeom prst="rect">
                       <a:avLst/>
                     </a:prstGeom>
+                    <a:ln>
+                      <a:noFill/>
+                    </a:ln>
+                    <a:extLst>
+                      <a:ext uri="{53640926-AAD7-44D8-BBD7-CCE9431645EC}">
+                        <a14:shadowObscured xmlns:a14="http://schemas.microsoft.com/office/drawing/2010/main"/>
+                      </a:ext>
+                    </a:extLst>
                   </pic:spPr>
                 </pic:pic>
               </a:graphicData>
@@ -1138,9 +1545,13 @@
         <w:pStyle w:val="Code"/>
       </w:pPr>
       <w:r>
+        <w:rPr>
+          <w:noProof/>
+        </w:rPr>
+        <w:lastRenderedPageBreak/>
         <w:drawing>
-          <wp:inline distT="0" distB="0" distL="0" distR="0" wp14:anchorId="6F7B1AB8" wp14:editId="23C68991">
-            <wp:extent cx="5731510" cy="3223895"/>
+          <wp:inline distT="0" distB="0" distL="0" distR="0" wp14:anchorId="6F7B1AB8" wp14:editId="0C9677D0">
+            <wp:extent cx="5731510" cy="723900"/>
             <wp:effectExtent l="0" t="0" r="2540" b="0"/>
             <wp:docPr id="10" name="Picture 10"/>
             <wp:cNvGraphicFramePr>
@@ -1153,20 +1564,27 @@
                     <pic:cNvPr id="1" name=""/>
                     <pic:cNvPicPr/>
                   </pic:nvPicPr>
-                  <pic:blipFill>
+                  <pic:blipFill rotWithShape="1">
                     <a:blip r:embed="rId11"/>
-                    <a:stretch>
-                      <a:fillRect/>
-                    </a:stretch>
+                    <a:srcRect b="77546"/>
+                    <a:stretch/>
                   </pic:blipFill>
-                  <pic:spPr>
+                  <pic:spPr bwMode="auto">
                     <a:xfrm>
                       <a:off x="0" y="0"/>
-                      <a:ext cx="5731510" cy="3223895"/>
+                      <a:ext cx="5731510" cy="723900"/>
                     </a:xfrm>
                     <a:prstGeom prst="rect">
                       <a:avLst/>
                     </a:prstGeom>
+                    <a:ln>
+                      <a:noFill/>
+                    </a:ln>
+                    <a:extLst>
+                      <a:ext uri="{53640926-AAD7-44D8-BBD7-CCE9431645EC}">
+                        <a14:shadowObscured xmlns:a14="http://schemas.microsoft.com/office/drawing/2010/main"/>
+                      </a:ext>
+                    </a:extLst>
                   </pic:spPr>
                 </pic:pic>
               </a:graphicData>
@@ -1183,10 +1601,12 @@
         </w:rPr>
       </w:pPr>
       <w:r>
-        <w:lastRenderedPageBreak/>
+        <w:rPr>
+          <w:noProof/>
+        </w:rPr>
         <w:drawing>
-          <wp:inline distT="0" distB="0" distL="0" distR="0" wp14:anchorId="7AD83DE1" wp14:editId="77906BD0">
-            <wp:extent cx="5731510" cy="3223895"/>
+          <wp:inline distT="0" distB="0" distL="0" distR="0" wp14:anchorId="7AD83DE1" wp14:editId="413A8B46">
+            <wp:extent cx="5731510" cy="723900"/>
             <wp:effectExtent l="0" t="0" r="2540" b="0"/>
             <wp:docPr id="6" name="Picture 6"/>
             <wp:cNvGraphicFramePr>
@@ -1199,20 +1619,27 @@
                     <pic:cNvPr id="1" name=""/>
                     <pic:cNvPicPr/>
                   </pic:nvPicPr>
-                  <pic:blipFill>
+                  <pic:blipFill rotWithShape="1">
                     <a:blip r:embed="rId12"/>
-                    <a:stretch>
-                      <a:fillRect/>
-                    </a:stretch>
+                    <a:srcRect b="77546"/>
+                    <a:stretch/>
                   </pic:blipFill>
-                  <pic:spPr>
+                  <pic:spPr bwMode="auto">
                     <a:xfrm>
                       <a:off x="0" y="0"/>
-                      <a:ext cx="5731510" cy="3223895"/>
+                      <a:ext cx="5731510" cy="723900"/>
                     </a:xfrm>
                     <a:prstGeom prst="rect">
                       <a:avLst/>
                     </a:prstGeom>
+                    <a:ln>
+                      <a:noFill/>
+                    </a:ln>
+                    <a:extLst>
+                      <a:ext uri="{53640926-AAD7-44D8-BBD7-CCE9431645EC}">
+                        <a14:shadowObscured xmlns:a14="http://schemas.microsoft.com/office/drawing/2010/main"/>
+                      </a:ext>
+                    </a:extLst>
                   </pic:spPr>
                 </pic:pic>
               </a:graphicData>
@@ -1227,10 +1654,13 @@
         <w:t xml:space="preserve"> </w:t>
       </w:r>
       <w:r>
+        <w:rPr>
+          <w:noProof/>
+        </w:rPr>
         <w:drawing>
-          <wp:inline distT="0" distB="0" distL="0" distR="0" wp14:anchorId="0F445B44" wp14:editId="60FC9F49">
-            <wp:extent cx="5731510" cy="3223895"/>
-            <wp:effectExtent l="0" t="0" r="2540" b="0"/>
+          <wp:inline distT="0" distB="0" distL="0" distR="0" wp14:anchorId="0F445B44" wp14:editId="6A41E0E8">
+            <wp:extent cx="5731510" cy="701040"/>
+            <wp:effectExtent l="0" t="0" r="2540" b="3810"/>
             <wp:docPr id="7" name="Picture 7"/>
             <wp:cNvGraphicFramePr>
               <a:graphicFrameLocks xmlns:a="http://schemas.openxmlformats.org/drawingml/2006/main" noChangeAspect="1"/>
@@ -1242,20 +1672,27 @@
                     <pic:cNvPr id="1" name=""/>
                     <pic:cNvPicPr/>
                   </pic:nvPicPr>
-                  <pic:blipFill>
+                  <pic:blipFill rotWithShape="1">
                     <a:blip r:embed="rId13"/>
-                    <a:stretch>
-                      <a:fillRect/>
-                    </a:stretch>
+                    <a:srcRect b="78255"/>
+                    <a:stretch/>
                   </pic:blipFill>
-                  <pic:spPr>
+                  <pic:spPr bwMode="auto">
                     <a:xfrm>
                       <a:off x="0" y="0"/>
-                      <a:ext cx="5731510" cy="3223895"/>
+                      <a:ext cx="5731510" cy="701040"/>
                     </a:xfrm>
                     <a:prstGeom prst="rect">
                       <a:avLst/>
                     </a:prstGeom>
+                    <a:ln>
+                      <a:noFill/>
+                    </a:ln>
+                    <a:extLst>
+                      <a:ext uri="{53640926-AAD7-44D8-BBD7-CCE9431645EC}">
+                        <a14:shadowObscured xmlns:a14="http://schemas.microsoft.com/office/drawing/2010/main"/>
+                      </a:ext>
+                    </a:extLst>
                   </pic:spPr>
                 </pic:pic>
               </a:graphicData>
@@ -1269,10 +1706,12 @@
         <w:pStyle w:val="Code"/>
       </w:pPr>
       <w:r>
-        <w:lastRenderedPageBreak/>
+        <w:rPr>
+          <w:noProof/>
+        </w:rPr>
         <w:drawing>
-          <wp:inline distT="0" distB="0" distL="0" distR="0" wp14:anchorId="24D7DD83" wp14:editId="5068EBDE">
-            <wp:extent cx="5731510" cy="3223895"/>
+          <wp:inline distT="0" distB="0" distL="0" distR="0" wp14:anchorId="24D7DD83" wp14:editId="35E32B25">
+            <wp:extent cx="5731510" cy="762000"/>
             <wp:effectExtent l="0" t="0" r="2540" b="0"/>
             <wp:docPr id="8" name="Picture 8"/>
             <wp:cNvGraphicFramePr>
@@ -1285,20 +1724,27 @@
                     <pic:cNvPr id="1" name=""/>
                     <pic:cNvPicPr/>
                   </pic:nvPicPr>
-                  <pic:blipFill>
+                  <pic:blipFill rotWithShape="1">
                     <a:blip r:embed="rId14"/>
-                    <a:stretch>
-                      <a:fillRect/>
-                    </a:stretch>
+                    <a:srcRect b="76364"/>
+                    <a:stretch/>
                   </pic:blipFill>
-                  <pic:spPr>
+                  <pic:spPr bwMode="auto">
                     <a:xfrm>
                       <a:off x="0" y="0"/>
-                      <a:ext cx="5731510" cy="3223895"/>
+                      <a:ext cx="5731510" cy="762000"/>
                     </a:xfrm>
                     <a:prstGeom prst="rect">
                       <a:avLst/>
                     </a:prstGeom>
+                    <a:ln>
+                      <a:noFill/>
+                    </a:ln>
+                    <a:extLst>
+                      <a:ext uri="{53640926-AAD7-44D8-BBD7-CCE9431645EC}">
+                        <a14:shadowObscured xmlns:a14="http://schemas.microsoft.com/office/drawing/2010/main"/>
+                      </a:ext>
+                    </a:extLst>
                   </pic:spPr>
                 </pic:pic>
               </a:graphicData>
@@ -1312,9 +1758,12 @@
         <w:pStyle w:val="Code"/>
       </w:pPr>
       <w:r>
+        <w:rPr>
+          <w:noProof/>
+        </w:rPr>
         <w:drawing>
-          <wp:inline distT="0" distB="0" distL="0" distR="0" wp14:anchorId="3A3FCF3F" wp14:editId="55F47276">
-            <wp:extent cx="5731510" cy="3223895"/>
+          <wp:inline distT="0" distB="0" distL="0" distR="0" wp14:anchorId="3A3FCF3F" wp14:editId="2E60F295">
+            <wp:extent cx="5731510" cy="769620"/>
             <wp:effectExtent l="0" t="0" r="2540" b="0"/>
             <wp:docPr id="9" name="Picture 9"/>
             <wp:cNvGraphicFramePr>
@@ -1327,20 +1776,27 @@
                     <pic:cNvPr id="1" name=""/>
                     <pic:cNvPicPr/>
                   </pic:nvPicPr>
-                  <pic:blipFill>
+                  <pic:blipFill rotWithShape="1">
                     <a:blip r:embed="rId15"/>
-                    <a:stretch>
-                      <a:fillRect/>
-                    </a:stretch>
+                    <a:srcRect b="76128"/>
+                    <a:stretch/>
                   </pic:blipFill>
-                  <pic:spPr>
+                  <pic:spPr bwMode="auto">
                     <a:xfrm>
                       <a:off x="0" y="0"/>
-                      <a:ext cx="5731510" cy="3223895"/>
+                      <a:ext cx="5731510" cy="769620"/>
                     </a:xfrm>
                     <a:prstGeom prst="rect">
                       <a:avLst/>
                     </a:prstGeom>
+                    <a:ln>
+                      <a:noFill/>
+                    </a:ln>
+                    <a:extLst>
+                      <a:ext uri="{53640926-AAD7-44D8-BBD7-CCE9431645EC}">
+                        <a14:shadowObscured xmlns:a14="http://schemas.microsoft.com/office/drawing/2010/main"/>
+                      </a:ext>
+                    </a:extLst>
                   </pic:spPr>
                 </pic:pic>
               </a:graphicData>
@@ -1378,286 +1834,496 @@
         <w:pStyle w:val="Part"/>
       </w:pPr>
       <w:r>
-        <w:t>CODE</w:t>
-      </w:r>
-      <w:r>
-        <w:t xml:space="preserve"> (Browser)</w:t>
-      </w:r>
-      <w:r>
-        <w:t>:</w:t>
-      </w:r>
-    </w:p>
-    <w:p>
-      <w:pPr>
-        <w:pStyle w:val="Code"/>
-      </w:pPr>
-    </w:p>
-    <w:p>
-      <w:pPr>
-        <w:pStyle w:val="Code"/>
-      </w:pPr>
-      <w:r>
+        <w:t>CODE (Browser):</w:t>
+      </w:r>
+    </w:p>
+    <w:p>
+      <w:pPr>
+        <w:pStyle w:val="Code"/>
+      </w:pPr>
+    </w:p>
+    <w:p>
+      <w:pPr>
+        <w:pStyle w:val="Code"/>
+        <w:rPr>
+          <w:sz w:val="16"/>
+          <w:szCs w:val="16"/>
+        </w:rPr>
+        <w:sectPr>
+          <w:type w:val="continuous"/>
+          <w:pgSz w:w="11906" w:h="16838"/>
+          <w:pgMar w:top="1440" w:right="1440" w:bottom="1440" w:left="1440" w:header="708" w:footer="708" w:gutter="0"/>
+          <w:pgBorders w:offsetFrom="page">
+            <w:top w:val="double" w:sz="24" w:space="24" w:color="auto"/>
+            <w:left w:val="double" w:sz="24" w:space="24" w:color="auto"/>
+            <w:bottom w:val="double" w:sz="24" w:space="24" w:color="auto"/>
+            <w:right w:val="double" w:sz="24" w:space="24" w:color="auto"/>
+          </w:pgBorders>
+          <w:cols w:space="708"/>
+          <w:docGrid w:linePitch="360"/>
+        </w:sectPr>
+      </w:pPr>
+    </w:p>
+    <w:p>
+      <w:pPr>
+        <w:pStyle w:val="Code"/>
+        <w:rPr>
+          <w:sz w:val="16"/>
+          <w:szCs w:val="16"/>
+        </w:rPr>
+      </w:pPr>
+      <w:r>
+        <w:rPr>
+          <w:sz w:val="16"/>
+          <w:szCs w:val="16"/>
+        </w:rPr>
         <w:t>&lt;!DOCTYPE html&gt;</w:t>
       </w:r>
     </w:p>
     <w:p>
       <w:pPr>
         <w:pStyle w:val="Code"/>
-      </w:pPr>
-      <w:r>
+        <w:rPr>
+          <w:sz w:val="16"/>
+          <w:szCs w:val="16"/>
+        </w:rPr>
+      </w:pPr>
+      <w:r>
+        <w:rPr>
+          <w:sz w:val="16"/>
+          <w:szCs w:val="16"/>
+        </w:rPr>
         <w:t>&lt;html&gt;</w:t>
       </w:r>
     </w:p>
     <w:p>
       <w:pPr>
         <w:pStyle w:val="Code"/>
-      </w:pPr>
-      <w:r>
+        <w:rPr>
+          <w:sz w:val="16"/>
+          <w:szCs w:val="16"/>
+        </w:rPr>
+      </w:pPr>
+      <w:r>
+        <w:rPr>
+          <w:sz w:val="16"/>
+          <w:szCs w:val="16"/>
+        </w:rPr>
         <w:t>    &lt;head&gt;</w:t>
       </w:r>
     </w:p>
     <w:p>
       <w:pPr>
         <w:pStyle w:val="Code"/>
+        <w:rPr>
+          <w:sz w:val="16"/>
+          <w:szCs w:val="16"/>
+        </w:rPr>
+      </w:pPr>
+      <w:r>
+        <w:rPr>
+          <w:sz w:val="16"/>
+          <w:szCs w:val="16"/>
+        </w:rPr>
+        <w:t>        &lt;title&gt;Arithmetic&lt;/title&gt;</w:t>
+      </w:r>
+    </w:p>
+    <w:p>
+      <w:pPr>
+        <w:pStyle w:val="Code"/>
+        <w:rPr>
+          <w:sz w:val="16"/>
+          <w:szCs w:val="16"/>
+        </w:rPr>
+      </w:pPr>
+      <w:r>
+        <w:rPr>
+          <w:sz w:val="16"/>
+          <w:szCs w:val="16"/>
+        </w:rPr>
+        <w:t>    &lt;/head&gt;</w:t>
+      </w:r>
+    </w:p>
+    <w:p>
+      <w:pPr>
+        <w:pStyle w:val="Code"/>
+        <w:rPr>
+          <w:sz w:val="16"/>
+          <w:szCs w:val="16"/>
+        </w:rPr>
+      </w:pPr>
+      <w:r>
+        <w:rPr>
+          <w:sz w:val="16"/>
+          <w:szCs w:val="16"/>
+        </w:rPr>
+        <w:t>    &lt;body&gt;</w:t>
+      </w:r>
+    </w:p>
+    <w:p>
+      <w:pPr>
+        <w:pStyle w:val="Code"/>
+        <w:rPr>
+          <w:sz w:val="16"/>
+          <w:szCs w:val="16"/>
+        </w:rPr>
+      </w:pPr>
+      <w:r>
+        <w:rPr>
+          <w:sz w:val="16"/>
+          <w:szCs w:val="16"/>
+        </w:rPr>
+        <w:t>        &lt;h2&gt;Arithmetic Operations&lt;/h2&gt;</w:t>
+      </w:r>
+    </w:p>
+    <w:p>
+      <w:pPr>
+        <w:pStyle w:val="Code"/>
+        <w:rPr>
+          <w:sz w:val="16"/>
+          <w:szCs w:val="16"/>
+        </w:rPr>
+      </w:pPr>
+      <w:r>
+        <w:rPr>
+          <w:sz w:val="16"/>
+          <w:szCs w:val="16"/>
+        </w:rPr>
+        <w:t>        &lt;input id="num1" type="number" placeholder="Enter number 1" /&gt;</w:t>
+      </w:r>
+    </w:p>
+    <w:p>
+      <w:pPr>
+        <w:pStyle w:val="Code"/>
+        <w:rPr>
+          <w:sz w:val="16"/>
+          <w:szCs w:val="16"/>
+        </w:rPr>
+      </w:pPr>
+      <w:r>
+        <w:rPr>
+          <w:sz w:val="16"/>
+          <w:szCs w:val="16"/>
+        </w:rPr>
+        <w:t>        &lt;input id="num2" type="number" placeholder="Enter number 2" /&gt;</w:t>
+      </w:r>
+    </w:p>
+    <w:p>
+      <w:pPr>
+        <w:pStyle w:val="Code"/>
+        <w:rPr>
+          <w:sz w:val="16"/>
+          <w:szCs w:val="16"/>
+        </w:rPr>
+      </w:pPr>
+      <w:r>
+        <w:rPr>
+          <w:sz w:val="16"/>
+          <w:szCs w:val="16"/>
+        </w:rPr>
+        <w:t>        &lt;button onclick="calculate()"&gt;Calculate&lt;/button&gt;</w:t>
+      </w:r>
+    </w:p>
+    <w:p>
+      <w:pPr>
+        <w:pStyle w:val="Code"/>
+        <w:rPr>
+          <w:sz w:val="16"/>
+          <w:szCs w:val="16"/>
+        </w:rPr>
+      </w:pPr>
+      <w:r>
+        <w:rPr>
+          <w:sz w:val="16"/>
+          <w:szCs w:val="16"/>
+        </w:rPr>
+        <w:t>        &lt;p id="result"&gt;&lt;/p&gt;</w:t>
+      </w:r>
+    </w:p>
+    <w:p>
+      <w:pPr>
+        <w:pStyle w:val="Code"/>
+        <w:rPr>
+          <w:sz w:val="16"/>
+          <w:szCs w:val="16"/>
+        </w:rPr>
+      </w:pPr>
+      <w:r>
+        <w:rPr>
+          <w:sz w:val="16"/>
+          <w:szCs w:val="16"/>
+        </w:rPr>
+        <w:t>        &lt;script&gt;</w:t>
+      </w:r>
+    </w:p>
+    <w:p>
+      <w:pPr>
+        <w:pStyle w:val="Code"/>
+        <w:rPr>
+          <w:sz w:val="16"/>
+          <w:szCs w:val="16"/>
+        </w:rPr>
+      </w:pPr>
+      <w:r>
+        <w:rPr>
+          <w:sz w:val="16"/>
+          <w:szCs w:val="16"/>
+        </w:rPr>
+        <w:t>            function calculate() {</w:t>
+      </w:r>
+    </w:p>
+    <w:p>
+      <w:pPr>
+        <w:pStyle w:val="Code"/>
+        <w:rPr>
+          <w:sz w:val="16"/>
+          <w:szCs w:val="16"/>
+        </w:rPr>
+      </w:pPr>
+      <w:r>
+        <w:rPr>
+          <w:sz w:val="16"/>
+          <w:szCs w:val="16"/>
+        </w:rPr>
+        <w:t>                const n1 = parseFloat(document.getElementById("num1").value);</w:t>
+      </w:r>
+    </w:p>
+    <w:p>
+      <w:pPr>
+        <w:pStyle w:val="Code"/>
+        <w:rPr>
+          <w:sz w:val="16"/>
+          <w:szCs w:val="16"/>
+        </w:rPr>
+      </w:pPr>
+      <w:r>
+        <w:rPr>
+          <w:sz w:val="16"/>
+          <w:szCs w:val="16"/>
+        </w:rPr>
+        <w:t>                const n2 = parseFloat(document.getElementById("num2").value);</w:t>
+      </w:r>
+    </w:p>
+    <w:p>
+      <w:pPr>
+        <w:pStyle w:val="Code"/>
+        <w:rPr>
+          <w:sz w:val="16"/>
+          <w:szCs w:val="16"/>
+        </w:rPr>
+      </w:pPr>
+      <w:r>
+        <w:rPr>
+          <w:sz w:val="16"/>
+          <w:szCs w:val="16"/>
+        </w:rPr>
+        <w:t>                const result = `</w:t>
+      </w:r>
+    </w:p>
+    <w:p>
+      <w:pPr>
+        <w:pStyle w:val="Code"/>
+        <w:rPr>
+          <w:sz w:val="16"/>
+          <w:szCs w:val="16"/>
+        </w:rPr>
+      </w:pPr>
+      <w:r>
+        <w:rPr>
+          <w:sz w:val="16"/>
+          <w:szCs w:val="16"/>
+        </w:rPr>
+        <w:t>        Sum: ${n1 + n2} &lt;br&gt;</w:t>
+      </w:r>
+    </w:p>
+    <w:p>
+      <w:pPr>
+        <w:pStyle w:val="Code"/>
+        <w:rPr>
+          <w:sz w:val="16"/>
+          <w:szCs w:val="16"/>
+        </w:rPr>
+      </w:pPr>
+      <w:r>
+        <w:rPr>
+          <w:sz w:val="16"/>
+          <w:szCs w:val="16"/>
+        </w:rPr>
+        <w:t>        Difference: ${n1 - n2} &lt;br&gt;</w:t>
+      </w:r>
+    </w:p>
+    <w:p>
+      <w:pPr>
+        <w:pStyle w:val="Code"/>
+        <w:rPr>
+          <w:sz w:val="16"/>
+          <w:szCs w:val="16"/>
+        </w:rPr>
+      </w:pPr>
+      <w:r>
+        <w:rPr>
+          <w:sz w:val="16"/>
+          <w:szCs w:val="16"/>
+        </w:rPr>
+        <w:t>        Product: ${n1 * n2} &lt;br&gt;</w:t>
+      </w:r>
+    </w:p>
+    <w:p>
+      <w:pPr>
+        <w:pStyle w:val="Code"/>
+        <w:rPr>
+          <w:sz w:val="16"/>
+          <w:szCs w:val="16"/>
+        </w:rPr>
+      </w:pPr>
+      <w:r>
+        <w:rPr>
+          <w:sz w:val="16"/>
+          <w:szCs w:val="16"/>
+        </w:rPr>
+        <w:t>        Quotient: ${n1 / n2}</w:t>
+      </w:r>
+    </w:p>
+    <w:p>
+      <w:pPr>
+        <w:pStyle w:val="Code"/>
+        <w:rPr>
+          <w:sz w:val="16"/>
+          <w:szCs w:val="16"/>
+        </w:rPr>
+      </w:pPr>
+      <w:r>
+        <w:rPr>
+          <w:sz w:val="16"/>
+          <w:szCs w:val="16"/>
+        </w:rPr>
+        <w:t>      `;</w:t>
+      </w:r>
+    </w:p>
+    <w:p>
+      <w:pPr>
+        <w:pStyle w:val="Code"/>
+        <w:rPr>
+          <w:sz w:val="16"/>
+          <w:szCs w:val="16"/>
+        </w:rPr>
+      </w:pPr>
+      <w:r>
+        <w:rPr>
+          <w:sz w:val="16"/>
+          <w:szCs w:val="16"/>
+        </w:rPr>
+        <w:t>                document.getElementById("result").innerHTML = result;</w:t>
+      </w:r>
+    </w:p>
+    <w:p>
+      <w:pPr>
+        <w:pStyle w:val="Code"/>
+        <w:rPr>
+          <w:sz w:val="16"/>
+          <w:szCs w:val="16"/>
+        </w:rPr>
+      </w:pPr>
+      <w:r>
+        <w:rPr>
+          <w:sz w:val="16"/>
+          <w:szCs w:val="16"/>
+        </w:rPr>
+        <w:t>            }</w:t>
+      </w:r>
+    </w:p>
+    <w:p>
+      <w:pPr>
+        <w:pStyle w:val="Code"/>
+        <w:rPr>
+          <w:sz w:val="16"/>
+          <w:szCs w:val="16"/>
+        </w:rPr>
+      </w:pPr>
+      <w:r>
+        <w:rPr>
+          <w:sz w:val="16"/>
+          <w:szCs w:val="16"/>
+        </w:rPr>
+        <w:t>        &lt;/script&gt;</w:t>
+      </w:r>
+    </w:p>
+    <w:p>
+      <w:pPr>
+        <w:pStyle w:val="Code"/>
+        <w:rPr>
+          <w:sz w:val="16"/>
+          <w:szCs w:val="16"/>
+        </w:rPr>
+      </w:pPr>
+      <w:r>
+        <w:rPr>
+          <w:sz w:val="16"/>
+          <w:szCs w:val="16"/>
+        </w:rPr>
+        <w:t>    &lt;/body&gt;</w:t>
+      </w:r>
+    </w:p>
+    <w:p>
+      <w:pPr>
+        <w:pStyle w:val="Code"/>
+        <w:rPr>
+          <w:sz w:val="16"/>
+          <w:szCs w:val="16"/>
+        </w:rPr>
+      </w:pPr>
+      <w:r>
+        <w:rPr>
+          <w:sz w:val="16"/>
+          <w:szCs w:val="16"/>
+        </w:rPr>
+        <w:t>&lt;/html&gt;</w:t>
+      </w:r>
+    </w:p>
+    <w:p>
+      <w:pPr>
+        <w:pStyle w:val="Part"/>
+        <w:sectPr>
+          <w:type w:val="continuous"/>
+          <w:pgSz w:w="11906" w:h="16838"/>
+          <w:pgMar w:top="1440" w:right="1440" w:bottom="1440" w:left="1440" w:header="708" w:footer="708" w:gutter="0"/>
+          <w:pgBorders w:offsetFrom="page">
+            <w:top w:val="double" w:sz="24" w:space="24" w:color="auto"/>
+            <w:left w:val="double" w:sz="24" w:space="24" w:color="auto"/>
+            <w:bottom w:val="double" w:sz="24" w:space="24" w:color="auto"/>
+            <w:right w:val="double" w:sz="24" w:space="24" w:color="auto"/>
+          </w:pgBorders>
+          <w:cols w:num="2" w:space="708"/>
+          <w:docGrid w:linePitch="360"/>
+        </w:sectPr>
+      </w:pPr>
+    </w:p>
+    <w:p>
+      <w:pPr>
+        <w:pStyle w:val="Part"/>
       </w:pPr>
       <w:r>
         <w:lastRenderedPageBreak/>
-        <w:t>        &lt;title&gt;Arithmetic&lt;/title&gt;</w:t>
-      </w:r>
-    </w:p>
-    <w:p>
-      <w:pPr>
-        <w:pStyle w:val="Code"/>
-      </w:pPr>
-      <w:r>
-        <w:t>    &lt;/head&gt;</w:t>
-      </w:r>
-    </w:p>
-    <w:p>
-      <w:pPr>
-        <w:pStyle w:val="Code"/>
-      </w:pPr>
-      <w:r>
-        <w:t>    &lt;body&gt;</w:t>
-      </w:r>
-    </w:p>
-    <w:p>
-      <w:pPr>
-        <w:pStyle w:val="Code"/>
-      </w:pPr>
-      <w:r>
-        <w:t>        &lt;h2&gt;Arithmetic Operations&lt;/h2&gt;</w:t>
-      </w:r>
-    </w:p>
-    <w:p>
-      <w:pPr>
-        <w:pStyle w:val="Code"/>
-      </w:pPr>
-      <w:r>
-        <w:t>        &lt;input id="num1" type="number" placeholder="Enter number 1" /&gt;</w:t>
-      </w:r>
-    </w:p>
-    <w:p>
-      <w:pPr>
-        <w:pStyle w:val="Code"/>
-      </w:pPr>
-      <w:r>
-        <w:t>        &lt;input id="num2" type="number" placeholder="Enter number 2" /&gt;</w:t>
-      </w:r>
-    </w:p>
-    <w:p>
-      <w:pPr>
-        <w:pStyle w:val="Code"/>
-      </w:pPr>
-      <w:r>
-        <w:t>        &lt;button onclick="calculate()"&gt;Calculate&lt;/button&gt;</w:t>
-      </w:r>
-    </w:p>
-    <w:p>
-      <w:pPr>
-        <w:pStyle w:val="Code"/>
-      </w:pPr>
-      <w:r>
-        <w:t>        &lt;p id="result"&gt;&lt;/p&gt;</w:t>
-      </w:r>
-    </w:p>
-    <w:p>
-      <w:pPr>
-        <w:pStyle w:val="Code"/>
-      </w:pPr>
-      <w:r>
-        <w:t>        &lt;script&gt;</w:t>
-      </w:r>
-    </w:p>
-    <w:p>
-      <w:pPr>
-        <w:pStyle w:val="Code"/>
-      </w:pPr>
-      <w:r>
-        <w:t xml:space="preserve">            function </w:t>
-      </w:r>
-      <w:proofErr w:type="gramStart"/>
-      <w:r>
-        <w:t>calculate(</w:t>
-      </w:r>
-      <w:proofErr w:type="gramEnd"/>
-      <w:r>
-        <w:t>) {</w:t>
-      </w:r>
-    </w:p>
-    <w:p>
-      <w:pPr>
-        <w:pStyle w:val="Code"/>
-      </w:pPr>
-      <w:r>
-        <w:t>                const n1 = parseFloat(</w:t>
-      </w:r>
-      <w:proofErr w:type="gramStart"/>
-      <w:r>
-        <w:t>document.getElementById</w:t>
-      </w:r>
-      <w:proofErr w:type="gramEnd"/>
-      <w:r>
-        <w:t>("num1").value);</w:t>
-      </w:r>
-    </w:p>
-    <w:p>
-      <w:pPr>
-        <w:pStyle w:val="Code"/>
-      </w:pPr>
-      <w:r>
-        <w:t>                const n2 = parseFloat(</w:t>
-      </w:r>
-      <w:proofErr w:type="gramStart"/>
-      <w:r>
-        <w:t>document.getElementById</w:t>
-      </w:r>
-      <w:proofErr w:type="gramEnd"/>
-      <w:r>
-        <w:t>("num2").value);</w:t>
-      </w:r>
-    </w:p>
-    <w:p>
-      <w:pPr>
-        <w:pStyle w:val="Code"/>
-      </w:pPr>
-      <w:r>
-        <w:t>                const result = `</w:t>
-      </w:r>
-    </w:p>
-    <w:p>
-      <w:pPr>
-        <w:pStyle w:val="Code"/>
-      </w:pPr>
-      <w:r>
-        <w:t>        Sum: ${n1 + n2} &lt;br&gt;</w:t>
-      </w:r>
-    </w:p>
-    <w:p>
-      <w:pPr>
-        <w:pStyle w:val="Code"/>
-      </w:pPr>
-      <w:r>
-        <w:t>        Difference: ${n1 - n2} &lt;br&gt;</w:t>
-      </w:r>
-    </w:p>
-    <w:p>
-      <w:pPr>
-        <w:pStyle w:val="Code"/>
-      </w:pPr>
-      <w:r>
-        <w:t>        Product: ${n1 * n2} &lt;br&gt;</w:t>
-      </w:r>
-    </w:p>
-    <w:p>
-      <w:pPr>
-        <w:pStyle w:val="Code"/>
-      </w:pPr>
-      <w:r>
-        <w:t>        Quotient: ${n1 / n2}</w:t>
-      </w:r>
-    </w:p>
-    <w:p>
-      <w:pPr>
-        <w:pStyle w:val="Code"/>
-      </w:pPr>
-      <w:r>
-        <w:t>      `;</w:t>
-      </w:r>
-    </w:p>
-    <w:p>
-      <w:pPr>
-        <w:pStyle w:val="Code"/>
-      </w:pPr>
-      <w:r>
-        <w:t xml:space="preserve">                </w:t>
-      </w:r>
-      <w:proofErr w:type="gramStart"/>
-      <w:r>
-        <w:t>document.getElementById</w:t>
-      </w:r>
-      <w:proofErr w:type="gramEnd"/>
-      <w:r>
-        <w:t>("result").innerHTML = result;</w:t>
-      </w:r>
-    </w:p>
-    <w:p>
-      <w:pPr>
-        <w:pStyle w:val="Code"/>
-      </w:pPr>
-      <w:r>
-        <w:t>            }</w:t>
-      </w:r>
-    </w:p>
-    <w:p>
-      <w:pPr>
-        <w:pStyle w:val="Code"/>
-      </w:pPr>
-      <w:r>
-        <w:t>        &lt;/script&gt;</w:t>
-      </w:r>
-    </w:p>
-    <w:p>
-      <w:pPr>
-        <w:pStyle w:val="Code"/>
-      </w:pPr>
-      <w:r>
-        <w:t>    &lt;/body&gt;</w:t>
-      </w:r>
-    </w:p>
-    <w:p>
-      <w:pPr>
-        <w:pStyle w:val="Code"/>
-      </w:pPr>
-      <w:r>
-        <w:t>&lt;/html&gt;</w:t>
+        <w:t>OUTPUT:</w:t>
       </w:r>
     </w:p>
     <w:p>
       <w:pPr>
         <w:pStyle w:val="Part"/>
       </w:pPr>
-      <w:r>
-        <w:t>OUTPUT</w:t>
-      </w:r>
-      <w:r>
-        <w:t>:</w:t>
-      </w:r>
-    </w:p>
-    <w:p>
-      <w:pPr>
-        <w:pStyle w:val="Part"/>
-      </w:pPr>
-    </w:p>
-    <w:p>
-      <w:pPr>
-        <w:pStyle w:val="Code"/>
-      </w:pPr>
-      <w:r>
+    </w:p>
+    <w:p>
+      <w:pPr>
+        <w:pStyle w:val="Code"/>
+      </w:pPr>
+      <w:r>
+        <w:rPr>
+          <w:noProof/>
+        </w:rPr>
         <w:drawing>
-          <wp:inline distT="0" distB="0" distL="0" distR="0" wp14:anchorId="560B956F" wp14:editId="79C4F8FA">
-            <wp:extent cx="5731510" cy="3223895"/>
-            <wp:effectExtent l="0" t="0" r="2540" b="0"/>
+          <wp:inline distT="0" distB="0" distL="0" distR="0" wp14:anchorId="560B956F" wp14:editId="7A4260DC">
+            <wp:extent cx="5731510" cy="929640"/>
+            <wp:effectExtent l="0" t="0" r="2540" b="3810"/>
             <wp:docPr id="11" name="Picture 11"/>
             <wp:cNvGraphicFramePr>
               <a:graphicFrameLocks xmlns:a="http://schemas.openxmlformats.org/drawingml/2006/main" noChangeAspect="1"/>
@@ -1669,20 +2335,27 @@
                     <pic:cNvPr id="1" name=""/>
                     <pic:cNvPicPr/>
                   </pic:nvPicPr>
-                  <pic:blipFill>
+                  <pic:blipFill rotWithShape="1">
                     <a:blip r:embed="rId16"/>
-                    <a:stretch>
-                      <a:fillRect/>
-                    </a:stretch>
+                    <a:srcRect b="71164"/>
+                    <a:stretch/>
                   </pic:blipFill>
-                  <pic:spPr>
+                  <pic:spPr bwMode="auto">
                     <a:xfrm>
                       <a:off x="0" y="0"/>
-                      <a:ext cx="5731510" cy="3223895"/>
+                      <a:ext cx="5731510" cy="929640"/>
                     </a:xfrm>
                     <a:prstGeom prst="rect">
                       <a:avLst/>
                     </a:prstGeom>
+                    <a:ln>
+                      <a:noFill/>
+                    </a:ln>
+                    <a:extLst>
+                      <a:ext uri="{53640926-AAD7-44D8-BBD7-CCE9431645EC}">
+                        <a14:shadowObscured xmlns:a14="http://schemas.microsoft.com/office/drawing/2010/main"/>
+                      </a:ext>
+                    </a:extLst>
                   </pic:spPr>
                 </pic:pic>
               </a:graphicData>
@@ -1696,133 +2369,213 @@
         <w:pStyle w:val="Part"/>
       </w:pPr>
       <w:r>
-        <w:lastRenderedPageBreak/>
-        <w:t>CODE (</w:t>
-      </w:r>
-      <w:r>
-        <w:t>Console</w:t>
-      </w:r>
-      <w:r>
-        <w:t>):</w:t>
-      </w:r>
-    </w:p>
-    <w:p>
-      <w:pPr>
-        <w:pStyle w:val="Code"/>
-      </w:pPr>
-    </w:p>
-    <w:p>
-      <w:pPr>
-        <w:pStyle w:val="Code"/>
-      </w:pPr>
-      <w:r>
-        <w:t xml:space="preserve">function </w:t>
-      </w:r>
-      <w:proofErr w:type="gramStart"/>
-      <w:r>
-        <w:t>calculate(</w:t>
-      </w:r>
-      <w:proofErr w:type="gramEnd"/>
-      <w:r>
-        <w:t>) {</w:t>
-      </w:r>
-    </w:p>
-    <w:p>
-      <w:pPr>
-        <w:pStyle w:val="Code"/>
-      </w:pPr>
-      <w:r>
+        <w:t>CODE (Console):</w:t>
+      </w:r>
+    </w:p>
+    <w:p>
+      <w:pPr>
+        <w:pStyle w:val="Code"/>
+      </w:pPr>
+    </w:p>
+    <w:p>
+      <w:pPr>
+        <w:pStyle w:val="Code"/>
+        <w:rPr>
+          <w:sz w:val="16"/>
+          <w:szCs w:val="16"/>
+        </w:rPr>
+      </w:pPr>
+      <w:r>
+        <w:rPr>
+          <w:sz w:val="16"/>
+          <w:szCs w:val="16"/>
+        </w:rPr>
+        <w:t>function calculate() {</w:t>
+      </w:r>
+    </w:p>
+    <w:p>
+      <w:pPr>
+        <w:pStyle w:val="Code"/>
+        <w:rPr>
+          <w:sz w:val="16"/>
+          <w:szCs w:val="16"/>
+        </w:rPr>
+      </w:pPr>
+      <w:r>
+        <w:rPr>
+          <w:sz w:val="16"/>
+          <w:szCs w:val="16"/>
+        </w:rPr>
         <w:t>    const n1 = 12;</w:t>
       </w:r>
     </w:p>
     <w:p>
       <w:pPr>
         <w:pStyle w:val="Code"/>
-      </w:pPr>
-      <w:r>
+        <w:rPr>
+          <w:sz w:val="16"/>
+          <w:szCs w:val="16"/>
+        </w:rPr>
+      </w:pPr>
+      <w:r>
+        <w:rPr>
+          <w:sz w:val="16"/>
+          <w:szCs w:val="16"/>
+        </w:rPr>
         <w:t>    const n2 = 4;</w:t>
       </w:r>
     </w:p>
     <w:p>
       <w:pPr>
         <w:pStyle w:val="Code"/>
-      </w:pPr>
-      <w:r>
+        <w:rPr>
+          <w:sz w:val="16"/>
+          <w:szCs w:val="16"/>
+        </w:rPr>
+      </w:pPr>
+      <w:r>
+        <w:rPr>
+          <w:sz w:val="16"/>
+          <w:szCs w:val="16"/>
+        </w:rPr>
         <w:t>    const result = `</w:t>
       </w:r>
     </w:p>
     <w:p>
       <w:pPr>
         <w:pStyle w:val="Code"/>
-      </w:pPr>
-      <w:r>
+        <w:rPr>
+          <w:sz w:val="16"/>
+          <w:szCs w:val="16"/>
+        </w:rPr>
+      </w:pPr>
+      <w:r>
+        <w:rPr>
+          <w:sz w:val="16"/>
+          <w:szCs w:val="16"/>
+        </w:rPr>
         <w:t>        Sum: ${n1 + n2} &lt;br&gt;</w:t>
       </w:r>
     </w:p>
     <w:p>
       <w:pPr>
         <w:pStyle w:val="Code"/>
-      </w:pPr>
-      <w:r>
+        <w:rPr>
+          <w:sz w:val="16"/>
+          <w:szCs w:val="16"/>
+        </w:rPr>
+      </w:pPr>
+      <w:r>
+        <w:rPr>
+          <w:sz w:val="16"/>
+          <w:szCs w:val="16"/>
+        </w:rPr>
         <w:t>        Difference: ${n1 - n2} &lt;br&gt;</w:t>
       </w:r>
     </w:p>
     <w:p>
       <w:pPr>
         <w:pStyle w:val="Code"/>
-      </w:pPr>
-      <w:r>
+        <w:rPr>
+          <w:sz w:val="16"/>
+          <w:szCs w:val="16"/>
+        </w:rPr>
+      </w:pPr>
+      <w:r>
+        <w:rPr>
+          <w:sz w:val="16"/>
+          <w:szCs w:val="16"/>
+        </w:rPr>
         <w:t>        Product: ${n1 * n2} &lt;br&gt;</w:t>
       </w:r>
     </w:p>
     <w:p>
       <w:pPr>
         <w:pStyle w:val="Code"/>
-      </w:pPr>
-      <w:r>
+        <w:rPr>
+          <w:sz w:val="16"/>
+          <w:szCs w:val="16"/>
+        </w:rPr>
+      </w:pPr>
+      <w:r>
+        <w:rPr>
+          <w:sz w:val="16"/>
+          <w:szCs w:val="16"/>
+        </w:rPr>
         <w:t>        Quotient: ${n1 / n2}</w:t>
       </w:r>
     </w:p>
     <w:p>
       <w:pPr>
         <w:pStyle w:val="Code"/>
-      </w:pPr>
-      <w:r>
+        <w:rPr>
+          <w:sz w:val="16"/>
+          <w:szCs w:val="16"/>
+        </w:rPr>
+      </w:pPr>
+      <w:r>
+        <w:rPr>
+          <w:sz w:val="16"/>
+          <w:szCs w:val="16"/>
+        </w:rPr>
         <w:t>      `;</w:t>
       </w:r>
     </w:p>
     <w:p>
       <w:pPr>
         <w:pStyle w:val="Code"/>
-      </w:pPr>
-      <w:r>
+        <w:rPr>
+          <w:sz w:val="16"/>
+          <w:szCs w:val="16"/>
+        </w:rPr>
+      </w:pPr>
+      <w:r>
+        <w:rPr>
+          <w:sz w:val="16"/>
+          <w:szCs w:val="16"/>
+        </w:rPr>
         <w:t>    console.log(result);</w:t>
       </w:r>
     </w:p>
     <w:p>
       <w:pPr>
         <w:pStyle w:val="Code"/>
-      </w:pPr>
-      <w:r>
+        <w:rPr>
+          <w:sz w:val="16"/>
+          <w:szCs w:val="16"/>
+        </w:rPr>
+      </w:pPr>
+      <w:r>
+        <w:rPr>
+          <w:sz w:val="16"/>
+          <w:szCs w:val="16"/>
+        </w:rPr>
         <w:t>}</w:t>
       </w:r>
     </w:p>
     <w:p>
       <w:pPr>
         <w:pStyle w:val="Code"/>
-      </w:pPr>
-    </w:p>
-    <w:p>
-      <w:pPr>
-        <w:pStyle w:val="Code"/>
-      </w:pPr>
-      <w:proofErr w:type="gramStart"/>
-      <w:r>
-        <w:t>calculate(</w:t>
-      </w:r>
-      <w:proofErr w:type="gramEnd"/>
-      <w:r>
-        <w:t>);</w:t>
+        <w:rPr>
+          <w:sz w:val="16"/>
+          <w:szCs w:val="16"/>
+        </w:rPr>
+      </w:pPr>
+    </w:p>
+    <w:p>
+      <w:pPr>
+        <w:pStyle w:val="Code"/>
+        <w:rPr>
+          <w:sz w:val="16"/>
+          <w:szCs w:val="16"/>
+        </w:rPr>
+      </w:pPr>
+      <w:r>
+        <w:rPr>
+          <w:sz w:val="16"/>
+          <w:szCs w:val="16"/>
+        </w:rPr>
+        <w:t>calculate();</w:t>
       </w:r>
     </w:p>
     <w:p>
@@ -1843,6 +2596,9 @@
         <w:pStyle w:val="Code"/>
       </w:pPr>
       <w:r>
+        <w:rPr>
+          <w:noProof/>
+        </w:rPr>
         <w:drawing>
           <wp:inline distT="0" distB="0" distL="0" distR="0" wp14:anchorId="50B18AFC" wp14:editId="2663B5CA">
             <wp:extent cx="5731510" cy="1205230"/>
@@ -1887,19 +2643,6 @@
     </w:p>
     <w:p>
       <w:pPr>
-        <w:pStyle w:val="Part"/>
-      </w:pPr>
-      <w:r>
-        <w:t>CONCLUSION:</w:t>
-      </w:r>
-    </w:p>
-    <w:p>
-      <w:pPr>
-        <w:pStyle w:val="Code"/>
-      </w:pPr>
-    </w:p>
-    <w:p>
-      <w:pPr>
         <w:pStyle w:val="Text"/>
         <w:rPr>
           <w:rFonts w:ascii="Microsoft JhengHei Light" w:eastAsia="Microsoft JhengHei Light" w:hAnsi="Microsoft JhengHei Light"/>
@@ -1909,6 +2652,7 @@
       </w:pPr>
     </w:p>
     <w:sectPr>
+      <w:type w:val="continuous"/>
       <w:pgSz w:w="11906" w:h="16838"/>
       <w:pgMar w:top="1440" w:right="1440" w:bottom="1440" w:left="1440" w:header="708" w:footer="708" w:gutter="0"/>
       <w:pgBorders w:offsetFrom="page">

--- a/SEM 5/INP/Documentation/INPEXP3.docx
+++ b/SEM 5/INP/Documentation/INPEXP3.docx
@@ -6,7 +6,11 @@
       <w:pPr>
         <w:pStyle w:val="Heading1"/>
         <w:rPr>
-          <w:rStyle w:val="IntenseEmphasis"/>
+          <w:rFonts w:ascii="Microsoft JhengHei Light" w:eastAsia="Microsoft JhengHei Light" w:hAnsi="Microsoft JhengHei Light"/>
+          <w:b/>
+          <w:i/>
+          <w:iCs/>
+          <w:color w:val="000000" w:themeColor="text1"/>
         </w:rPr>
       </w:pPr>
       <w:r>
@@ -15,7 +19,7 @@
           <w:b/>
           <w:color w:val="000000" w:themeColor="text1"/>
         </w:rPr>
-        <w:t>Name: Abdurrahman Qureshi</w:t>
+        <w:t>Name: Abdur R. Qureshi</w:t>
       </w:r>
     </w:p>
     <w:p>
@@ -207,20 +211,9 @@
     <w:p>
       <w:pPr>
         <w:pStyle w:val="Code"/>
-      </w:pPr>
-    </w:p>
-    <w:p>
-      <w:pPr>
-        <w:pStyle w:val="Code"/>
         <w:sectPr>
           <w:pgSz w:w="11906" w:h="16838"/>
           <w:pgMar w:top="1440" w:right="1440" w:bottom="1440" w:left="1440" w:header="708" w:footer="708" w:gutter="0"/>
-          <w:pgBorders w:offsetFrom="page">
-            <w:top w:val="double" w:sz="24" w:space="24" w:color="auto"/>
-            <w:left w:val="double" w:sz="24" w:space="24" w:color="auto"/>
-            <w:bottom w:val="double" w:sz="24" w:space="24" w:color="auto"/>
-            <w:right w:val="double" w:sz="24" w:space="24" w:color="auto"/>
-          </w:pgBorders>
           <w:cols w:space="708"/>
           <w:docGrid w:linePitch="360"/>
         </w:sectPr>
@@ -441,13 +434,7 @@
           <w:type w:val="continuous"/>
           <w:pgSz w:w="11906" w:h="16838"/>
           <w:pgMar w:top="1440" w:right="1440" w:bottom="1440" w:left="1440" w:header="708" w:footer="708" w:gutter="0"/>
-          <w:pgBorders w:offsetFrom="page">
-            <w:top w:val="double" w:sz="24" w:space="24" w:color="auto"/>
-            <w:left w:val="double" w:sz="24" w:space="24" w:color="auto"/>
-            <w:bottom w:val="double" w:sz="24" w:space="24" w:color="auto"/>
-            <w:right w:val="double" w:sz="24" w:space="24" w:color="auto"/>
-          </w:pgBorders>
-          <w:cols w:space="708"/>
+          <w:cols w:num="2" w:space="708"/>
           <w:docGrid w:linePitch="360"/>
         </w:sectPr>
       </w:pPr>
@@ -469,21 +456,12 @@
       <w:pPr>
         <w:pStyle w:val="Code"/>
       </w:pPr>
-    </w:p>
-    <w:p>
-      <w:pPr>
-        <w:pStyle w:val="Code"/>
-      </w:pPr>
-      <w:r>
-        <w:rPr>
-          <w:noProof/>
-        </w:rPr>
-        <w:lastRenderedPageBreak/>
+      <w:r>
         <w:drawing>
-          <wp:inline distT="0" distB="0" distL="0" distR="0" wp14:anchorId="647BEE1D" wp14:editId="2161FB2C">
-            <wp:extent cx="5731510" cy="3223895"/>
-            <wp:effectExtent l="0" t="0" r="2540" b="0"/>
-            <wp:docPr id="1" name="Picture 1"/>
+          <wp:inline distT="0" distB="0" distL="0" distR="0" wp14:anchorId="7DB741F2" wp14:editId="7A69EC5A">
+            <wp:extent cx="4239217" cy="1857634"/>
+            <wp:effectExtent l="0" t="0" r="9525" b="9525"/>
+            <wp:docPr id="13" name="Picture 13"/>
             <wp:cNvGraphicFramePr>
               <a:graphicFrameLocks xmlns:a="http://schemas.openxmlformats.org/drawingml/2006/main" noChangeAspect="1"/>
             </wp:cNvGraphicFramePr>
@@ -503,7 +481,7 @@
                   <pic:spPr>
                     <a:xfrm>
                       <a:off x="0" y="0"/>
-                      <a:ext cx="5731510" cy="3223895"/>
+                      <a:ext cx="4239217" cy="1857634"/>
                     </a:xfrm>
                     <a:prstGeom prst="rect">
                       <a:avLst/>
@@ -528,6 +506,11 @@
     </w:p>
     <w:p>
       <w:pPr>
+        <w:pStyle w:val="Code"/>
+      </w:pPr>
+    </w:p>
+    <w:p>
+      <w:pPr>
         <w:pStyle w:val="Part"/>
       </w:pPr>
       <w:r>
@@ -559,11 +542,6 @@
       <w:r>
         <w:t>OUTPUT:</w:t>
       </w:r>
-    </w:p>
-    <w:p>
-      <w:pPr>
-        <w:pStyle w:val="Code"/>
-      </w:pPr>
     </w:p>
     <w:p>
       <w:pPr>
@@ -631,11 +609,6 @@
     </w:p>
     <w:p>
       <w:pPr>
-        <w:pStyle w:val="Text"/>
-      </w:pPr>
-    </w:p>
-    <w:p>
-      <w:pPr>
         <w:pStyle w:val="Part"/>
       </w:pPr>
       <w:r>
@@ -658,12 +631,6 @@
           <w:type w:val="continuous"/>
           <w:pgSz w:w="11906" w:h="16838"/>
           <w:pgMar w:top="1440" w:right="1440" w:bottom="1440" w:left="1440" w:header="708" w:footer="708" w:gutter="0"/>
-          <w:pgBorders w:offsetFrom="page">
-            <w:top w:val="double" w:sz="24" w:space="24" w:color="auto"/>
-            <w:left w:val="double" w:sz="24" w:space="24" w:color="auto"/>
-            <w:bottom w:val="double" w:sz="24" w:space="24" w:color="auto"/>
-            <w:right w:val="double" w:sz="24" w:space="24" w:color="auto"/>
-          </w:pgBorders>
           <w:cols w:space="708"/>
           <w:docGrid w:linePitch="360"/>
         </w:sectPr>
@@ -794,7 +761,23 @@
           <w:sz w:val="16"/>
           <w:szCs w:val="16"/>
         </w:rPr>
-        <w:t>        &lt;button onclick="changeColor()"&gt;Click to change color&lt;/button&gt;</w:t>
+        <w:t>        &lt;button onclick="</w:t>
+      </w:r>
+      <w:proofErr w:type="spellStart"/>
+      <w:r>
+        <w:rPr>
+          <w:sz w:val="16"/>
+          <w:szCs w:val="16"/>
+        </w:rPr>
+        <w:t>changeColor</w:t>
+      </w:r>
+      <w:proofErr w:type="spellEnd"/>
+      <w:r>
+        <w:rPr>
+          <w:sz w:val="16"/>
+          <w:szCs w:val="16"/>
+        </w:rPr>
+        <w:t>()"&gt;Click to change color&lt;/button&gt;</w:t>
       </w:r>
     </w:p>
     <w:p>
@@ -826,55 +809,134 @@
           <w:sz w:val="16"/>
           <w:szCs w:val="16"/>
         </w:rPr>
-        <w:t>            const changeColor = () =&gt; {</w:t>
-      </w:r>
-    </w:p>
-    <w:p>
-      <w:pPr>
-        <w:pStyle w:val="Code"/>
-        <w:rPr>
-          <w:sz w:val="16"/>
-          <w:szCs w:val="16"/>
-        </w:rPr>
-      </w:pPr>
-      <w:r>
-        <w:rPr>
-          <w:sz w:val="16"/>
-          <w:szCs w:val="16"/>
-        </w:rPr>
-        <w:t>                const heading = document.getElementById("text");</w:t>
-      </w:r>
-    </w:p>
-    <w:p>
-      <w:pPr>
-        <w:pStyle w:val="Code"/>
-        <w:rPr>
-          <w:sz w:val="16"/>
-          <w:szCs w:val="16"/>
-        </w:rPr>
-      </w:pPr>
-      <w:r>
-        <w:rPr>
-          <w:sz w:val="16"/>
-          <w:szCs w:val="16"/>
-        </w:rPr>
-        <w:t>                heading.style.color = "red";</w:t>
-      </w:r>
-    </w:p>
-    <w:p>
-      <w:pPr>
-        <w:pStyle w:val="Code"/>
-        <w:rPr>
-          <w:sz w:val="16"/>
-          <w:szCs w:val="16"/>
-        </w:rPr>
-      </w:pPr>
-      <w:r>
-        <w:rPr>
-          <w:sz w:val="16"/>
-          <w:szCs w:val="16"/>
-        </w:rPr>
-        <w:lastRenderedPageBreak/>
+        <w:t xml:space="preserve">            </w:t>
+      </w:r>
+      <w:proofErr w:type="spellStart"/>
+      <w:r>
+        <w:rPr>
+          <w:sz w:val="16"/>
+          <w:szCs w:val="16"/>
+        </w:rPr>
+        <w:t>const</w:t>
+      </w:r>
+      <w:proofErr w:type="spellEnd"/>
+      <w:r>
+        <w:rPr>
+          <w:sz w:val="16"/>
+          <w:szCs w:val="16"/>
+        </w:rPr>
+        <w:t xml:space="preserve"> </w:t>
+      </w:r>
+      <w:proofErr w:type="spellStart"/>
+      <w:r>
+        <w:rPr>
+          <w:sz w:val="16"/>
+          <w:szCs w:val="16"/>
+        </w:rPr>
+        <w:t>changeColor</w:t>
+      </w:r>
+      <w:proofErr w:type="spellEnd"/>
+      <w:r>
+        <w:rPr>
+          <w:sz w:val="16"/>
+          <w:szCs w:val="16"/>
+        </w:rPr>
+        <w:t xml:space="preserve"> = () =&gt; {</w:t>
+      </w:r>
+    </w:p>
+    <w:p>
+      <w:pPr>
+        <w:pStyle w:val="Code"/>
+        <w:rPr>
+          <w:sz w:val="16"/>
+          <w:szCs w:val="16"/>
+        </w:rPr>
+      </w:pPr>
+      <w:r>
+        <w:rPr>
+          <w:sz w:val="16"/>
+          <w:szCs w:val="16"/>
+        </w:rPr>
+        <w:t xml:space="preserve">                </w:t>
+      </w:r>
+      <w:proofErr w:type="spellStart"/>
+      <w:r>
+        <w:rPr>
+          <w:sz w:val="16"/>
+          <w:szCs w:val="16"/>
+        </w:rPr>
+        <w:t>const</w:t>
+      </w:r>
+      <w:proofErr w:type="spellEnd"/>
+      <w:r>
+        <w:rPr>
+          <w:sz w:val="16"/>
+          <w:szCs w:val="16"/>
+        </w:rPr>
+        <w:t xml:space="preserve"> heading = </w:t>
+      </w:r>
+      <w:proofErr w:type="spellStart"/>
+      <w:r>
+        <w:rPr>
+          <w:sz w:val="16"/>
+          <w:szCs w:val="16"/>
+        </w:rPr>
+        <w:t>document.getElementById</w:t>
+      </w:r>
+      <w:proofErr w:type="spellEnd"/>
+      <w:r>
+        <w:rPr>
+          <w:sz w:val="16"/>
+          <w:szCs w:val="16"/>
+        </w:rPr>
+        <w:t>("text");</w:t>
+      </w:r>
+    </w:p>
+    <w:p>
+      <w:pPr>
+        <w:pStyle w:val="Code"/>
+        <w:rPr>
+          <w:sz w:val="16"/>
+          <w:szCs w:val="16"/>
+        </w:rPr>
+      </w:pPr>
+      <w:r>
+        <w:rPr>
+          <w:sz w:val="16"/>
+          <w:szCs w:val="16"/>
+        </w:rPr>
+        <w:t xml:space="preserve">                </w:t>
+      </w:r>
+      <w:proofErr w:type="spellStart"/>
+      <w:r>
+        <w:rPr>
+          <w:sz w:val="16"/>
+          <w:szCs w:val="16"/>
+        </w:rPr>
+        <w:t>heading.style.color</w:t>
+      </w:r>
+      <w:proofErr w:type="spellEnd"/>
+      <w:r>
+        <w:rPr>
+          <w:sz w:val="16"/>
+          <w:szCs w:val="16"/>
+        </w:rPr>
+        <w:t xml:space="preserve"> = "red";</w:t>
+      </w:r>
+    </w:p>
+    <w:p>
+      <w:pPr>
+        <w:pStyle w:val="Code"/>
+        <w:rPr>
+          <w:sz w:val="16"/>
+          <w:szCs w:val="16"/>
+        </w:rPr>
+      </w:pPr>
+      <w:r>
+        <w:rPr>
+          <w:sz w:val="16"/>
+          <w:szCs w:val="16"/>
+        </w:rPr>
         <w:t>            };</w:t>
       </w:r>
     </w:p>
@@ -933,12 +995,6 @@
           <w:type w:val="continuous"/>
           <w:pgSz w:w="11906" w:h="16838"/>
           <w:pgMar w:top="1440" w:right="1440" w:bottom="1440" w:left="1440" w:header="708" w:footer="708" w:gutter="0"/>
-          <w:pgBorders w:offsetFrom="page">
-            <w:top w:val="double" w:sz="24" w:space="24" w:color="auto"/>
-            <w:left w:val="double" w:sz="24" w:space="24" w:color="auto"/>
-            <w:bottom w:val="double" w:sz="24" w:space="24" w:color="auto"/>
-            <w:right w:val="double" w:sz="24" w:space="24" w:color="auto"/>
-          </w:pgBorders>
           <w:cols w:num="2" w:space="708"/>
           <w:docGrid w:linePitch="360"/>
         </w:sectPr>
@@ -956,11 +1012,6 @@
       <w:r>
         <w:t>OUTPUT:</w:t>
       </w:r>
-    </w:p>
-    <w:p>
-      <w:pPr>
-        <w:pStyle w:val="Code"/>
-      </w:pPr>
     </w:p>
     <w:p>
       <w:pPr>
@@ -1018,11 +1069,6 @@
       <w:pPr>
         <w:pStyle w:val="Code"/>
       </w:pPr>
-    </w:p>
-    <w:p>
-      <w:pPr>
-        <w:pStyle w:val="Code"/>
-      </w:pPr>
       <w:r>
         <w:rPr>
           <w:noProof/>
@@ -1087,13 +1133,16 @@
         <w:t xml:space="preserve"> </w:t>
       </w:r>
       <w:r>
-        <w:t>Implement above using charge in different colors by clicking button using Java script</w:t>
-      </w:r>
-    </w:p>
-    <w:p>
-      <w:pPr>
-        <w:pStyle w:val="Text"/>
-      </w:pPr>
+        <w:t xml:space="preserve">Implement above using charge in different </w:t>
+      </w:r>
+      <w:proofErr w:type="spellStart"/>
+      <w:r>
+        <w:t>colors</w:t>
+      </w:r>
+      <w:proofErr w:type="spellEnd"/>
+      <w:r>
+        <w:t xml:space="preserve"> by clicking button using Java script</w:t>
+      </w:r>
     </w:p>
     <w:p>
       <w:pPr>
@@ -1119,12 +1168,6 @@
           <w:type w:val="continuous"/>
           <w:pgSz w:w="11906" w:h="16838"/>
           <w:pgMar w:top="1440" w:right="1440" w:bottom="1440" w:left="1440" w:header="708" w:footer="708" w:gutter="0"/>
-          <w:pgBorders w:offsetFrom="page">
-            <w:top w:val="double" w:sz="24" w:space="24" w:color="auto"/>
-            <w:left w:val="double" w:sz="24" w:space="24" w:color="auto"/>
-            <w:bottom w:val="double" w:sz="24" w:space="24" w:color="auto"/>
-            <w:right w:val="double" w:sz="24" w:space="24" w:color="auto"/>
-          </w:pgBorders>
           <w:cols w:space="708"/>
           <w:docGrid w:linePitch="360"/>
         </w:sectPr>
@@ -1143,6 +1186,7 @@
           <w:sz w:val="16"/>
           <w:szCs w:val="16"/>
         </w:rPr>
+        <w:lastRenderedPageBreak/>
         <w:t>&lt;!DOCTYPE html&gt;</w:t>
       </w:r>
     </w:p>
@@ -1255,7 +1299,23 @@
           <w:sz w:val="16"/>
           <w:szCs w:val="16"/>
         </w:rPr>
-        <w:t>        &lt;button onclick="changeColor()"&gt;Change Color&lt;/button&gt;</w:t>
+        <w:t>        &lt;button onclick="</w:t>
+      </w:r>
+      <w:proofErr w:type="spellStart"/>
+      <w:r>
+        <w:rPr>
+          <w:sz w:val="16"/>
+          <w:szCs w:val="16"/>
+        </w:rPr>
+        <w:t>changeColor</w:t>
+      </w:r>
+      <w:proofErr w:type="spellEnd"/>
+      <w:r>
+        <w:rPr>
+          <w:sz w:val="16"/>
+          <w:szCs w:val="16"/>
+        </w:rPr>
+        <w:t>()"&gt;Change Color&lt;/button&gt;</w:t>
       </w:r>
     </w:p>
     <w:p>
@@ -1296,7 +1356,39 @@
           <w:sz w:val="16"/>
           <w:szCs w:val="16"/>
         </w:rPr>
-        <w:t>            const colors = ["red", "green", "blue", "orange", "purple"];</w:t>
+        <w:t xml:space="preserve">            </w:t>
+      </w:r>
+      <w:proofErr w:type="spellStart"/>
+      <w:r>
+        <w:rPr>
+          <w:sz w:val="16"/>
+          <w:szCs w:val="16"/>
+        </w:rPr>
+        <w:t>const</w:t>
+      </w:r>
+      <w:proofErr w:type="spellEnd"/>
+      <w:r>
+        <w:rPr>
+          <w:sz w:val="16"/>
+          <w:szCs w:val="16"/>
+        </w:rPr>
+        <w:t xml:space="preserve"> </w:t>
+      </w:r>
+      <w:proofErr w:type="spellStart"/>
+      <w:r>
+        <w:rPr>
+          <w:sz w:val="16"/>
+          <w:szCs w:val="16"/>
+        </w:rPr>
+        <w:t>colors</w:t>
+      </w:r>
+      <w:proofErr w:type="spellEnd"/>
+      <w:r>
+        <w:rPr>
+          <w:sz w:val="16"/>
+          <w:szCs w:val="16"/>
+        </w:rPr>
+        <w:t xml:space="preserve"> = ["red", "green", "blue", "orange", "purple"];</w:t>
       </w:r>
     </w:p>
     <w:p>
@@ -1337,55 +1429,151 @@
           <w:sz w:val="16"/>
           <w:szCs w:val="16"/>
         </w:rPr>
-        <w:t>            function changeColor() {</w:t>
-      </w:r>
-    </w:p>
-    <w:p>
-      <w:pPr>
-        <w:pStyle w:val="Code"/>
-        <w:rPr>
-          <w:sz w:val="16"/>
-          <w:szCs w:val="16"/>
-        </w:rPr>
-      </w:pPr>
-      <w:r>
-        <w:rPr>
-          <w:sz w:val="16"/>
-          <w:szCs w:val="16"/>
-        </w:rPr>
-        <w:t>                const text = document.getElementById("text");</w:t>
-      </w:r>
-    </w:p>
-    <w:p>
-      <w:pPr>
-        <w:pStyle w:val="Code"/>
-        <w:rPr>
-          <w:sz w:val="16"/>
-          <w:szCs w:val="16"/>
-        </w:rPr>
-      </w:pPr>
-      <w:r>
-        <w:rPr>
-          <w:sz w:val="16"/>
-          <w:szCs w:val="16"/>
-        </w:rPr>
-        <w:t>                text.style.color = colors[index];</w:t>
-      </w:r>
-    </w:p>
-    <w:p>
-      <w:pPr>
-        <w:pStyle w:val="Code"/>
-        <w:rPr>
-          <w:sz w:val="16"/>
-          <w:szCs w:val="16"/>
-        </w:rPr>
-      </w:pPr>
-      <w:r>
-        <w:rPr>
-          <w:sz w:val="16"/>
-          <w:szCs w:val="16"/>
-        </w:rPr>
-        <w:t>                index = (index + 1) % colors.length;</w:t>
+        <w:t xml:space="preserve">            function </w:t>
+      </w:r>
+      <w:proofErr w:type="spellStart"/>
+      <w:r>
+        <w:rPr>
+          <w:sz w:val="16"/>
+          <w:szCs w:val="16"/>
+        </w:rPr>
+        <w:t>changeColor</w:t>
+      </w:r>
+      <w:proofErr w:type="spellEnd"/>
+      <w:r>
+        <w:rPr>
+          <w:sz w:val="16"/>
+          <w:szCs w:val="16"/>
+        </w:rPr>
+        <w:t>() {</w:t>
+      </w:r>
+    </w:p>
+    <w:p>
+      <w:pPr>
+        <w:pStyle w:val="Code"/>
+        <w:rPr>
+          <w:sz w:val="16"/>
+          <w:szCs w:val="16"/>
+        </w:rPr>
+      </w:pPr>
+      <w:r>
+        <w:rPr>
+          <w:sz w:val="16"/>
+          <w:szCs w:val="16"/>
+        </w:rPr>
+        <w:t xml:space="preserve">                </w:t>
+      </w:r>
+      <w:proofErr w:type="spellStart"/>
+      <w:r>
+        <w:rPr>
+          <w:sz w:val="16"/>
+          <w:szCs w:val="16"/>
+        </w:rPr>
+        <w:t>const</w:t>
+      </w:r>
+      <w:proofErr w:type="spellEnd"/>
+      <w:r>
+        <w:rPr>
+          <w:sz w:val="16"/>
+          <w:szCs w:val="16"/>
+        </w:rPr>
+        <w:t xml:space="preserve"> text = </w:t>
+      </w:r>
+      <w:proofErr w:type="spellStart"/>
+      <w:r>
+        <w:rPr>
+          <w:sz w:val="16"/>
+          <w:szCs w:val="16"/>
+        </w:rPr>
+        <w:t>document.getElementById</w:t>
+      </w:r>
+      <w:proofErr w:type="spellEnd"/>
+      <w:r>
+        <w:rPr>
+          <w:sz w:val="16"/>
+          <w:szCs w:val="16"/>
+        </w:rPr>
+        <w:t>("text");</w:t>
+      </w:r>
+    </w:p>
+    <w:p>
+      <w:pPr>
+        <w:pStyle w:val="Code"/>
+        <w:rPr>
+          <w:sz w:val="16"/>
+          <w:szCs w:val="16"/>
+        </w:rPr>
+      </w:pPr>
+      <w:r>
+        <w:rPr>
+          <w:sz w:val="16"/>
+          <w:szCs w:val="16"/>
+        </w:rPr>
+        <w:t xml:space="preserve">                </w:t>
+      </w:r>
+      <w:proofErr w:type="spellStart"/>
+      <w:r>
+        <w:rPr>
+          <w:sz w:val="16"/>
+          <w:szCs w:val="16"/>
+        </w:rPr>
+        <w:t>text.style.color</w:t>
+      </w:r>
+      <w:proofErr w:type="spellEnd"/>
+      <w:r>
+        <w:rPr>
+          <w:sz w:val="16"/>
+          <w:szCs w:val="16"/>
+        </w:rPr>
+        <w:t xml:space="preserve"> = </w:t>
+      </w:r>
+      <w:proofErr w:type="spellStart"/>
+      <w:r>
+        <w:rPr>
+          <w:sz w:val="16"/>
+          <w:szCs w:val="16"/>
+        </w:rPr>
+        <w:t>colors</w:t>
+      </w:r>
+      <w:proofErr w:type="spellEnd"/>
+      <w:r>
+        <w:rPr>
+          <w:sz w:val="16"/>
+          <w:szCs w:val="16"/>
+        </w:rPr>
+        <w:t>[index];</w:t>
+      </w:r>
+    </w:p>
+    <w:p>
+      <w:pPr>
+        <w:pStyle w:val="Code"/>
+        <w:rPr>
+          <w:sz w:val="16"/>
+          <w:szCs w:val="16"/>
+        </w:rPr>
+      </w:pPr>
+      <w:r>
+        <w:rPr>
+          <w:sz w:val="16"/>
+          <w:szCs w:val="16"/>
+        </w:rPr>
+        <w:t xml:space="preserve">                index = (index + 1) % </w:t>
+      </w:r>
+      <w:proofErr w:type="spellStart"/>
+      <w:r>
+        <w:rPr>
+          <w:sz w:val="16"/>
+          <w:szCs w:val="16"/>
+        </w:rPr>
+        <w:t>colors.length</w:t>
+      </w:r>
+      <w:proofErr w:type="spellEnd"/>
+      <w:r>
+        <w:rPr>
+          <w:sz w:val="16"/>
+          <w:szCs w:val="16"/>
+        </w:rPr>
+        <w:t>;</w:t>
       </w:r>
     </w:p>
     <w:p>
@@ -1459,12 +1647,6 @@
           <w:type w:val="continuous"/>
           <w:pgSz w:w="11906" w:h="16838"/>
           <w:pgMar w:top="1440" w:right="1440" w:bottom="1440" w:left="1440" w:header="708" w:footer="708" w:gutter="0"/>
-          <w:pgBorders w:offsetFrom="page">
-            <w:top w:val="double" w:sz="24" w:space="24" w:color="auto"/>
-            <w:left w:val="double" w:sz="24" w:space="24" w:color="auto"/>
-            <w:bottom w:val="double" w:sz="24" w:space="24" w:color="auto"/>
-            <w:right w:val="double" w:sz="24" w:space="24" w:color="auto"/>
-          </w:pgBorders>
           <w:cols w:num="2" w:space="708"/>
           <w:docGrid w:linePitch="360"/>
         </w:sectPr>
@@ -1543,17 +1725,19 @@
     <w:p>
       <w:pPr>
         <w:pStyle w:val="Code"/>
-      </w:pPr>
-      <w:r>
         <w:rPr>
           <w:noProof/>
         </w:rPr>
-        <w:lastRenderedPageBreak/>
+      </w:pPr>
+      <w:r>
+        <w:rPr>
+          <w:noProof/>
+        </w:rPr>
         <w:drawing>
-          <wp:inline distT="0" distB="0" distL="0" distR="0" wp14:anchorId="6F7B1AB8" wp14:editId="0C9677D0">
+          <wp:inline distT="0" distB="0" distL="0" distR="0" wp14:anchorId="7AD83DE1" wp14:editId="413A8B46">
             <wp:extent cx="5731510" cy="723900"/>
             <wp:effectExtent l="0" t="0" r="2540" b="0"/>
-            <wp:docPr id="10" name="Picture 10"/>
+            <wp:docPr id="6" name="Picture 6"/>
             <wp:cNvGraphicFramePr>
               <a:graphicFrameLocks xmlns:a="http://schemas.openxmlformats.org/drawingml/2006/main" noChangeAspect="1"/>
             </wp:cNvGraphicFramePr>
@@ -1592,61 +1776,6 @@
           </wp:inline>
         </w:drawing>
       </w:r>
-    </w:p>
-    <w:p>
-      <w:pPr>
-        <w:pStyle w:val="Code"/>
-        <w:rPr>
-          <w:noProof/>
-        </w:rPr>
-      </w:pPr>
-      <w:r>
-        <w:rPr>
-          <w:noProof/>
-        </w:rPr>
-        <w:drawing>
-          <wp:inline distT="0" distB="0" distL="0" distR="0" wp14:anchorId="7AD83DE1" wp14:editId="413A8B46">
-            <wp:extent cx="5731510" cy="723900"/>
-            <wp:effectExtent l="0" t="0" r="2540" b="0"/>
-            <wp:docPr id="6" name="Picture 6"/>
-            <wp:cNvGraphicFramePr>
-              <a:graphicFrameLocks xmlns:a="http://schemas.openxmlformats.org/drawingml/2006/main" noChangeAspect="1"/>
-            </wp:cNvGraphicFramePr>
-            <a:graphic xmlns:a="http://schemas.openxmlformats.org/drawingml/2006/main">
-              <a:graphicData uri="http://schemas.openxmlformats.org/drawingml/2006/picture">
-                <pic:pic xmlns:pic="http://schemas.openxmlformats.org/drawingml/2006/picture">
-                  <pic:nvPicPr>
-                    <pic:cNvPr id="1" name=""/>
-                    <pic:cNvPicPr/>
-                  </pic:nvPicPr>
-                  <pic:blipFill rotWithShape="1">
-                    <a:blip r:embed="rId12"/>
-                    <a:srcRect b="77546"/>
-                    <a:stretch/>
-                  </pic:blipFill>
-                  <pic:spPr bwMode="auto">
-                    <a:xfrm>
-                      <a:off x="0" y="0"/>
-                      <a:ext cx="5731510" cy="723900"/>
-                    </a:xfrm>
-                    <a:prstGeom prst="rect">
-                      <a:avLst/>
-                    </a:prstGeom>
-                    <a:ln>
-                      <a:noFill/>
-                    </a:ln>
-                    <a:extLst>
-                      <a:ext uri="{53640926-AAD7-44D8-BBD7-CCE9431645EC}">
-                        <a14:shadowObscured xmlns:a14="http://schemas.microsoft.com/office/drawing/2010/main"/>
-                      </a:ext>
-                    </a:extLst>
-                  </pic:spPr>
-                </pic:pic>
-              </a:graphicData>
-            </a:graphic>
-          </wp:inline>
-        </w:drawing>
-      </w:r>
       <w:r>
         <w:rPr>
           <w:noProof/>
@@ -1673,7 +1802,7 @@
                     <pic:cNvPicPr/>
                   </pic:nvPicPr>
                   <pic:blipFill rotWithShape="1">
-                    <a:blip r:embed="rId13"/>
+                    <a:blip r:embed="rId12"/>
                     <a:srcRect b="78255"/>
                     <a:stretch/>
                   </pic:blipFill>
@@ -1705,110 +1834,6 @@
       <w:pPr>
         <w:pStyle w:val="Code"/>
       </w:pPr>
-      <w:r>
-        <w:rPr>
-          <w:noProof/>
-        </w:rPr>
-        <w:drawing>
-          <wp:inline distT="0" distB="0" distL="0" distR="0" wp14:anchorId="24D7DD83" wp14:editId="35E32B25">
-            <wp:extent cx="5731510" cy="762000"/>
-            <wp:effectExtent l="0" t="0" r="2540" b="0"/>
-            <wp:docPr id="8" name="Picture 8"/>
-            <wp:cNvGraphicFramePr>
-              <a:graphicFrameLocks xmlns:a="http://schemas.openxmlformats.org/drawingml/2006/main" noChangeAspect="1"/>
-            </wp:cNvGraphicFramePr>
-            <a:graphic xmlns:a="http://schemas.openxmlformats.org/drawingml/2006/main">
-              <a:graphicData uri="http://schemas.openxmlformats.org/drawingml/2006/picture">
-                <pic:pic xmlns:pic="http://schemas.openxmlformats.org/drawingml/2006/picture">
-                  <pic:nvPicPr>
-                    <pic:cNvPr id="1" name=""/>
-                    <pic:cNvPicPr/>
-                  </pic:nvPicPr>
-                  <pic:blipFill rotWithShape="1">
-                    <a:blip r:embed="rId14"/>
-                    <a:srcRect b="76364"/>
-                    <a:stretch/>
-                  </pic:blipFill>
-                  <pic:spPr bwMode="auto">
-                    <a:xfrm>
-                      <a:off x="0" y="0"/>
-                      <a:ext cx="5731510" cy="762000"/>
-                    </a:xfrm>
-                    <a:prstGeom prst="rect">
-                      <a:avLst/>
-                    </a:prstGeom>
-                    <a:ln>
-                      <a:noFill/>
-                    </a:ln>
-                    <a:extLst>
-                      <a:ext uri="{53640926-AAD7-44D8-BBD7-CCE9431645EC}">
-                        <a14:shadowObscured xmlns:a14="http://schemas.microsoft.com/office/drawing/2010/main"/>
-                      </a:ext>
-                    </a:extLst>
-                  </pic:spPr>
-                </pic:pic>
-              </a:graphicData>
-            </a:graphic>
-          </wp:inline>
-        </w:drawing>
-      </w:r>
-    </w:p>
-    <w:p>
-      <w:pPr>
-        <w:pStyle w:val="Code"/>
-      </w:pPr>
-      <w:r>
-        <w:rPr>
-          <w:noProof/>
-        </w:rPr>
-        <w:drawing>
-          <wp:inline distT="0" distB="0" distL="0" distR="0" wp14:anchorId="3A3FCF3F" wp14:editId="2E60F295">
-            <wp:extent cx="5731510" cy="769620"/>
-            <wp:effectExtent l="0" t="0" r="2540" b="0"/>
-            <wp:docPr id="9" name="Picture 9"/>
-            <wp:cNvGraphicFramePr>
-              <a:graphicFrameLocks xmlns:a="http://schemas.openxmlformats.org/drawingml/2006/main" noChangeAspect="1"/>
-            </wp:cNvGraphicFramePr>
-            <a:graphic xmlns:a="http://schemas.openxmlformats.org/drawingml/2006/main">
-              <a:graphicData uri="http://schemas.openxmlformats.org/drawingml/2006/picture">
-                <pic:pic xmlns:pic="http://schemas.openxmlformats.org/drawingml/2006/picture">
-                  <pic:nvPicPr>
-                    <pic:cNvPr id="1" name=""/>
-                    <pic:cNvPicPr/>
-                  </pic:nvPicPr>
-                  <pic:blipFill rotWithShape="1">
-                    <a:blip r:embed="rId15"/>
-                    <a:srcRect b="76128"/>
-                    <a:stretch/>
-                  </pic:blipFill>
-                  <pic:spPr bwMode="auto">
-                    <a:xfrm>
-                      <a:off x="0" y="0"/>
-                      <a:ext cx="5731510" cy="769620"/>
-                    </a:xfrm>
-                    <a:prstGeom prst="rect">
-                      <a:avLst/>
-                    </a:prstGeom>
-                    <a:ln>
-                      <a:noFill/>
-                    </a:ln>
-                    <a:extLst>
-                      <a:ext uri="{53640926-AAD7-44D8-BBD7-CCE9431645EC}">
-                        <a14:shadowObscured xmlns:a14="http://schemas.microsoft.com/office/drawing/2010/main"/>
-                      </a:ext>
-                    </a:extLst>
-                  </pic:spPr>
-                </pic:pic>
-              </a:graphicData>
-            </a:graphic>
-          </wp:inline>
-        </w:drawing>
-      </w:r>
-    </w:p>
-    <w:p>
-      <w:pPr>
-        <w:pStyle w:val="Code"/>
-      </w:pPr>
     </w:p>
     <w:p>
       <w:pPr>
@@ -1853,12 +1878,6 @@
           <w:type w:val="continuous"/>
           <w:pgSz w:w="11906" w:h="16838"/>
           <w:pgMar w:top="1440" w:right="1440" w:bottom="1440" w:left="1440" w:header="708" w:footer="708" w:gutter="0"/>
-          <w:pgBorders w:offsetFrom="page">
-            <w:top w:val="double" w:sz="24" w:space="24" w:color="auto"/>
-            <w:left w:val="double" w:sz="24" w:space="24" w:color="auto"/>
-            <w:bottom w:val="double" w:sz="24" w:space="24" w:color="auto"/>
-            <w:right w:val="double" w:sz="24" w:space="24" w:color="auto"/>
-          </w:pgBorders>
           <w:cols w:space="708"/>
           <w:docGrid w:linePitch="360"/>
         </w:sectPr>
@@ -2085,87 +2104,248 @@
           <w:sz w:val="16"/>
           <w:szCs w:val="16"/>
         </w:rPr>
-        <w:t>                const n1 = parseFloat(document.getElementById("num1").value);</w:t>
-      </w:r>
-    </w:p>
-    <w:p>
-      <w:pPr>
-        <w:pStyle w:val="Code"/>
-        <w:rPr>
-          <w:sz w:val="16"/>
-          <w:szCs w:val="16"/>
-        </w:rPr>
-      </w:pPr>
-      <w:r>
-        <w:rPr>
-          <w:sz w:val="16"/>
-          <w:szCs w:val="16"/>
-        </w:rPr>
-        <w:t>                const n2 = parseFloat(document.getElementById("num2").value);</w:t>
-      </w:r>
-    </w:p>
-    <w:p>
-      <w:pPr>
-        <w:pStyle w:val="Code"/>
-        <w:rPr>
-          <w:sz w:val="16"/>
-          <w:szCs w:val="16"/>
-        </w:rPr>
-      </w:pPr>
-      <w:r>
-        <w:rPr>
-          <w:sz w:val="16"/>
-          <w:szCs w:val="16"/>
-        </w:rPr>
-        <w:t>                const result = `</w:t>
-      </w:r>
-    </w:p>
-    <w:p>
-      <w:pPr>
-        <w:pStyle w:val="Code"/>
-        <w:rPr>
-          <w:sz w:val="16"/>
-          <w:szCs w:val="16"/>
-        </w:rPr>
-      </w:pPr>
-      <w:r>
-        <w:rPr>
-          <w:sz w:val="16"/>
-          <w:szCs w:val="16"/>
-        </w:rPr>
-        <w:t>        Sum: ${n1 + n2} &lt;br&gt;</w:t>
-      </w:r>
-    </w:p>
-    <w:p>
-      <w:pPr>
-        <w:pStyle w:val="Code"/>
-        <w:rPr>
-          <w:sz w:val="16"/>
-          <w:szCs w:val="16"/>
-        </w:rPr>
-      </w:pPr>
-      <w:r>
-        <w:rPr>
-          <w:sz w:val="16"/>
-          <w:szCs w:val="16"/>
-        </w:rPr>
-        <w:t>        Difference: ${n1 - n2} &lt;br&gt;</w:t>
-      </w:r>
-    </w:p>
-    <w:p>
-      <w:pPr>
-        <w:pStyle w:val="Code"/>
-        <w:rPr>
-          <w:sz w:val="16"/>
-          <w:szCs w:val="16"/>
-        </w:rPr>
-      </w:pPr>
-      <w:r>
-        <w:rPr>
-          <w:sz w:val="16"/>
-          <w:szCs w:val="16"/>
-        </w:rPr>
-        <w:t>        Product: ${n1 * n2} &lt;br&gt;</w:t>
+        <w:lastRenderedPageBreak/>
+        <w:t xml:space="preserve">                </w:t>
+      </w:r>
+      <w:proofErr w:type="spellStart"/>
+      <w:r>
+        <w:rPr>
+          <w:sz w:val="16"/>
+          <w:szCs w:val="16"/>
+        </w:rPr>
+        <w:t>const</w:t>
+      </w:r>
+      <w:proofErr w:type="spellEnd"/>
+      <w:r>
+        <w:rPr>
+          <w:sz w:val="16"/>
+          <w:szCs w:val="16"/>
+        </w:rPr>
+        <w:t xml:space="preserve"> n1 = </w:t>
+      </w:r>
+      <w:proofErr w:type="spellStart"/>
+      <w:r>
+        <w:rPr>
+          <w:sz w:val="16"/>
+          <w:szCs w:val="16"/>
+        </w:rPr>
+        <w:t>parseFloat</w:t>
+      </w:r>
+      <w:proofErr w:type="spellEnd"/>
+      <w:r>
+        <w:rPr>
+          <w:sz w:val="16"/>
+          <w:szCs w:val="16"/>
+        </w:rPr>
+        <w:t>(</w:t>
+      </w:r>
+      <w:proofErr w:type="spellStart"/>
+      <w:r>
+        <w:rPr>
+          <w:sz w:val="16"/>
+          <w:szCs w:val="16"/>
+        </w:rPr>
+        <w:t>document.getElementById</w:t>
+      </w:r>
+      <w:proofErr w:type="spellEnd"/>
+      <w:r>
+        <w:rPr>
+          <w:sz w:val="16"/>
+          <w:szCs w:val="16"/>
+        </w:rPr>
+        <w:t>("num1").value);</w:t>
+      </w:r>
+    </w:p>
+    <w:p>
+      <w:pPr>
+        <w:pStyle w:val="Code"/>
+        <w:rPr>
+          <w:sz w:val="16"/>
+          <w:szCs w:val="16"/>
+        </w:rPr>
+      </w:pPr>
+      <w:r>
+        <w:rPr>
+          <w:sz w:val="16"/>
+          <w:szCs w:val="16"/>
+        </w:rPr>
+        <w:t xml:space="preserve">                </w:t>
+      </w:r>
+      <w:proofErr w:type="spellStart"/>
+      <w:r>
+        <w:rPr>
+          <w:sz w:val="16"/>
+          <w:szCs w:val="16"/>
+        </w:rPr>
+        <w:t>const</w:t>
+      </w:r>
+      <w:proofErr w:type="spellEnd"/>
+      <w:r>
+        <w:rPr>
+          <w:sz w:val="16"/>
+          <w:szCs w:val="16"/>
+        </w:rPr>
+        <w:t xml:space="preserve"> n2 = </w:t>
+      </w:r>
+      <w:proofErr w:type="spellStart"/>
+      <w:r>
+        <w:rPr>
+          <w:sz w:val="16"/>
+          <w:szCs w:val="16"/>
+        </w:rPr>
+        <w:t>parseFloat</w:t>
+      </w:r>
+      <w:proofErr w:type="spellEnd"/>
+      <w:r>
+        <w:rPr>
+          <w:sz w:val="16"/>
+          <w:szCs w:val="16"/>
+        </w:rPr>
+        <w:t>(</w:t>
+      </w:r>
+      <w:proofErr w:type="spellStart"/>
+      <w:r>
+        <w:rPr>
+          <w:sz w:val="16"/>
+          <w:szCs w:val="16"/>
+        </w:rPr>
+        <w:t>document.getElementById</w:t>
+      </w:r>
+      <w:proofErr w:type="spellEnd"/>
+      <w:r>
+        <w:rPr>
+          <w:sz w:val="16"/>
+          <w:szCs w:val="16"/>
+        </w:rPr>
+        <w:t>("num2").value);</w:t>
+      </w:r>
+    </w:p>
+    <w:p>
+      <w:pPr>
+        <w:pStyle w:val="Code"/>
+        <w:rPr>
+          <w:sz w:val="16"/>
+          <w:szCs w:val="16"/>
+        </w:rPr>
+      </w:pPr>
+      <w:r>
+        <w:rPr>
+          <w:sz w:val="16"/>
+          <w:szCs w:val="16"/>
+        </w:rPr>
+        <w:t xml:space="preserve">                </w:t>
+      </w:r>
+      <w:proofErr w:type="spellStart"/>
+      <w:r>
+        <w:rPr>
+          <w:sz w:val="16"/>
+          <w:szCs w:val="16"/>
+        </w:rPr>
+        <w:t>const</w:t>
+      </w:r>
+      <w:proofErr w:type="spellEnd"/>
+      <w:r>
+        <w:rPr>
+          <w:sz w:val="16"/>
+          <w:szCs w:val="16"/>
+        </w:rPr>
+        <w:t xml:space="preserve"> result = `</w:t>
+      </w:r>
+    </w:p>
+    <w:p>
+      <w:pPr>
+        <w:pStyle w:val="Code"/>
+        <w:rPr>
+          <w:sz w:val="16"/>
+          <w:szCs w:val="16"/>
+        </w:rPr>
+      </w:pPr>
+      <w:r>
+        <w:rPr>
+          <w:sz w:val="16"/>
+          <w:szCs w:val="16"/>
+        </w:rPr>
+        <w:t>        Sum: ${n1 + n2} &lt;</w:t>
+      </w:r>
+      <w:proofErr w:type="spellStart"/>
+      <w:r>
+        <w:rPr>
+          <w:sz w:val="16"/>
+          <w:szCs w:val="16"/>
+        </w:rPr>
+        <w:t>br</w:t>
+      </w:r>
+      <w:proofErr w:type="spellEnd"/>
+      <w:r>
+        <w:rPr>
+          <w:sz w:val="16"/>
+          <w:szCs w:val="16"/>
+        </w:rPr>
+        <w:t>&gt;</w:t>
+      </w:r>
+    </w:p>
+    <w:p>
+      <w:pPr>
+        <w:pStyle w:val="Code"/>
+        <w:rPr>
+          <w:sz w:val="16"/>
+          <w:szCs w:val="16"/>
+        </w:rPr>
+      </w:pPr>
+      <w:r>
+        <w:rPr>
+          <w:sz w:val="16"/>
+          <w:szCs w:val="16"/>
+        </w:rPr>
+        <w:t>        Difference: ${n1 - n2} &lt;</w:t>
+      </w:r>
+      <w:proofErr w:type="spellStart"/>
+      <w:r>
+        <w:rPr>
+          <w:sz w:val="16"/>
+          <w:szCs w:val="16"/>
+        </w:rPr>
+        <w:t>br</w:t>
+      </w:r>
+      <w:proofErr w:type="spellEnd"/>
+      <w:r>
+        <w:rPr>
+          <w:sz w:val="16"/>
+          <w:szCs w:val="16"/>
+        </w:rPr>
+        <w:t>&gt;</w:t>
+      </w:r>
+    </w:p>
+    <w:p>
+      <w:pPr>
+        <w:pStyle w:val="Code"/>
+        <w:rPr>
+          <w:sz w:val="16"/>
+          <w:szCs w:val="16"/>
+        </w:rPr>
+      </w:pPr>
+      <w:r>
+        <w:rPr>
+          <w:sz w:val="16"/>
+          <w:szCs w:val="16"/>
+        </w:rPr>
+        <w:t>        Product: ${n1 * n2} &lt;</w:t>
+      </w:r>
+      <w:proofErr w:type="spellStart"/>
+      <w:r>
+        <w:rPr>
+          <w:sz w:val="16"/>
+          <w:szCs w:val="16"/>
+        </w:rPr>
+        <w:t>br</w:t>
+      </w:r>
+      <w:proofErr w:type="spellEnd"/>
+      <w:r>
+        <w:rPr>
+          <w:sz w:val="16"/>
+          <w:szCs w:val="16"/>
+        </w:rPr>
+        <w:t>&gt;</w:t>
       </w:r>
     </w:p>
     <w:p>
@@ -2213,7 +2393,39 @@
           <w:sz w:val="16"/>
           <w:szCs w:val="16"/>
         </w:rPr>
-        <w:t>                document.getElementById("result").innerHTML = result;</w:t>
+        <w:t xml:space="preserve">                </w:t>
+      </w:r>
+      <w:proofErr w:type="spellStart"/>
+      <w:r>
+        <w:rPr>
+          <w:sz w:val="16"/>
+          <w:szCs w:val="16"/>
+        </w:rPr>
+        <w:t>document.getElementById</w:t>
+      </w:r>
+      <w:proofErr w:type="spellEnd"/>
+      <w:r>
+        <w:rPr>
+          <w:sz w:val="16"/>
+          <w:szCs w:val="16"/>
+        </w:rPr>
+        <w:t>("result").</w:t>
+      </w:r>
+      <w:proofErr w:type="spellStart"/>
+      <w:r>
+        <w:rPr>
+          <w:sz w:val="16"/>
+          <w:szCs w:val="16"/>
+        </w:rPr>
+        <w:t>innerHTML</w:t>
+      </w:r>
+      <w:proofErr w:type="spellEnd"/>
+      <w:r>
+        <w:rPr>
+          <w:sz w:val="16"/>
+          <w:szCs w:val="16"/>
+        </w:rPr>
+        <w:t xml:space="preserve"> = result;</w:t>
       </w:r>
     </w:p>
     <w:p>
@@ -2287,12 +2499,6 @@
           <w:type w:val="continuous"/>
           <w:pgSz w:w="11906" w:h="16838"/>
           <w:pgMar w:top="1440" w:right="1440" w:bottom="1440" w:left="1440" w:header="708" w:footer="708" w:gutter="0"/>
-          <w:pgBorders w:offsetFrom="page">
-            <w:top w:val="double" w:sz="24" w:space="24" w:color="auto"/>
-            <w:left w:val="double" w:sz="24" w:space="24" w:color="auto"/>
-            <w:bottom w:val="double" w:sz="24" w:space="24" w:color="auto"/>
-            <w:right w:val="double" w:sz="24" w:space="24" w:color="auto"/>
-          </w:pgBorders>
           <w:cols w:num="2" w:space="708"/>
           <w:docGrid w:linePitch="360"/>
         </w:sectPr>
@@ -2303,14 +2509,8 @@
         <w:pStyle w:val="Part"/>
       </w:pPr>
       <w:r>
-        <w:lastRenderedPageBreak/>
         <w:t>OUTPUT:</w:t>
       </w:r>
-    </w:p>
-    <w:p>
-      <w:pPr>
-        <w:pStyle w:val="Part"/>
-      </w:pPr>
     </w:p>
     <w:p>
       <w:pPr>
@@ -2336,7 +2536,7 @@
                     <pic:cNvPicPr/>
                   </pic:nvPicPr>
                   <pic:blipFill rotWithShape="1">
-                    <a:blip r:embed="rId16"/>
+                    <a:blip r:embed="rId13"/>
                     <a:srcRect b="71164"/>
                     <a:stretch/>
                   </pic:blipFill>
@@ -2366,6 +2566,11 @@
     </w:p>
     <w:p>
       <w:pPr>
+        <w:pStyle w:val="Code"/>
+      </w:pPr>
+    </w:p>
+    <w:p>
+      <w:pPr>
         <w:pStyle w:val="Part"/>
       </w:pPr>
       <w:r>
@@ -2406,87 +2611,183 @@
           <w:sz w:val="16"/>
           <w:szCs w:val="16"/>
         </w:rPr>
-        <w:t>    const n1 = 12;</w:t>
-      </w:r>
-    </w:p>
-    <w:p>
-      <w:pPr>
-        <w:pStyle w:val="Code"/>
-        <w:rPr>
-          <w:sz w:val="16"/>
-          <w:szCs w:val="16"/>
-        </w:rPr>
-      </w:pPr>
-      <w:r>
-        <w:rPr>
-          <w:sz w:val="16"/>
-          <w:szCs w:val="16"/>
-        </w:rPr>
-        <w:t>    const n2 = 4;</w:t>
-      </w:r>
-    </w:p>
-    <w:p>
-      <w:pPr>
-        <w:pStyle w:val="Code"/>
-        <w:rPr>
-          <w:sz w:val="16"/>
-          <w:szCs w:val="16"/>
-        </w:rPr>
-      </w:pPr>
-      <w:r>
-        <w:rPr>
-          <w:sz w:val="16"/>
-          <w:szCs w:val="16"/>
-        </w:rPr>
-        <w:t>    const result = `</w:t>
-      </w:r>
-    </w:p>
-    <w:p>
-      <w:pPr>
-        <w:pStyle w:val="Code"/>
-        <w:rPr>
-          <w:sz w:val="16"/>
-          <w:szCs w:val="16"/>
-        </w:rPr>
-      </w:pPr>
-      <w:r>
-        <w:rPr>
-          <w:sz w:val="16"/>
-          <w:szCs w:val="16"/>
-        </w:rPr>
-        <w:t>        Sum: ${n1 + n2} &lt;br&gt;</w:t>
-      </w:r>
-    </w:p>
-    <w:p>
-      <w:pPr>
-        <w:pStyle w:val="Code"/>
-        <w:rPr>
-          <w:sz w:val="16"/>
-          <w:szCs w:val="16"/>
-        </w:rPr>
-      </w:pPr>
-      <w:r>
-        <w:rPr>
-          <w:sz w:val="16"/>
-          <w:szCs w:val="16"/>
-        </w:rPr>
-        <w:t>        Difference: ${n1 - n2} &lt;br&gt;</w:t>
-      </w:r>
-    </w:p>
-    <w:p>
-      <w:pPr>
-        <w:pStyle w:val="Code"/>
-        <w:rPr>
-          <w:sz w:val="16"/>
-          <w:szCs w:val="16"/>
-        </w:rPr>
-      </w:pPr>
-      <w:r>
-        <w:rPr>
-          <w:sz w:val="16"/>
-          <w:szCs w:val="16"/>
-        </w:rPr>
-        <w:t>        Product: ${n1 * n2} &lt;br&gt;</w:t>
+        <w:t xml:space="preserve">    </w:t>
+      </w:r>
+      <w:proofErr w:type="spellStart"/>
+      <w:r>
+        <w:rPr>
+          <w:sz w:val="16"/>
+          <w:szCs w:val="16"/>
+        </w:rPr>
+        <w:t>const</w:t>
+      </w:r>
+      <w:proofErr w:type="spellEnd"/>
+      <w:r>
+        <w:rPr>
+          <w:sz w:val="16"/>
+          <w:szCs w:val="16"/>
+        </w:rPr>
+        <w:t xml:space="preserve"> n1 = 12;</w:t>
+      </w:r>
+    </w:p>
+    <w:p>
+      <w:pPr>
+        <w:pStyle w:val="Code"/>
+        <w:rPr>
+          <w:sz w:val="16"/>
+          <w:szCs w:val="16"/>
+        </w:rPr>
+      </w:pPr>
+      <w:r>
+        <w:rPr>
+          <w:sz w:val="16"/>
+          <w:szCs w:val="16"/>
+        </w:rPr>
+        <w:t xml:space="preserve">    </w:t>
+      </w:r>
+      <w:proofErr w:type="spellStart"/>
+      <w:r>
+        <w:rPr>
+          <w:sz w:val="16"/>
+          <w:szCs w:val="16"/>
+        </w:rPr>
+        <w:t>const</w:t>
+      </w:r>
+      <w:proofErr w:type="spellEnd"/>
+      <w:r>
+        <w:rPr>
+          <w:sz w:val="16"/>
+          <w:szCs w:val="16"/>
+        </w:rPr>
+        <w:t xml:space="preserve"> n2 = 4;</w:t>
+      </w:r>
+    </w:p>
+    <w:p>
+      <w:pPr>
+        <w:pStyle w:val="Code"/>
+        <w:rPr>
+          <w:sz w:val="16"/>
+          <w:szCs w:val="16"/>
+        </w:rPr>
+      </w:pPr>
+      <w:r>
+        <w:rPr>
+          <w:sz w:val="16"/>
+          <w:szCs w:val="16"/>
+        </w:rPr>
+        <w:t xml:space="preserve">    </w:t>
+      </w:r>
+      <w:proofErr w:type="spellStart"/>
+      <w:r>
+        <w:rPr>
+          <w:sz w:val="16"/>
+          <w:szCs w:val="16"/>
+        </w:rPr>
+        <w:t>const</w:t>
+      </w:r>
+      <w:proofErr w:type="spellEnd"/>
+      <w:r>
+        <w:rPr>
+          <w:sz w:val="16"/>
+          <w:szCs w:val="16"/>
+        </w:rPr>
+        <w:t xml:space="preserve"> result = `</w:t>
+      </w:r>
+    </w:p>
+    <w:p>
+      <w:pPr>
+        <w:pStyle w:val="Code"/>
+        <w:rPr>
+          <w:sz w:val="16"/>
+          <w:szCs w:val="16"/>
+        </w:rPr>
+      </w:pPr>
+      <w:r>
+        <w:rPr>
+          <w:sz w:val="16"/>
+          <w:szCs w:val="16"/>
+        </w:rPr>
+        <w:t>        Sum: ${n1 + n2} &lt;</w:t>
+      </w:r>
+      <w:proofErr w:type="spellStart"/>
+      <w:r>
+        <w:rPr>
+          <w:sz w:val="16"/>
+          <w:szCs w:val="16"/>
+        </w:rPr>
+        <w:t>br</w:t>
+      </w:r>
+      <w:proofErr w:type="spellEnd"/>
+      <w:r>
+        <w:rPr>
+          <w:sz w:val="16"/>
+          <w:szCs w:val="16"/>
+        </w:rPr>
+        <w:t>&gt;</w:t>
+      </w:r>
+    </w:p>
+    <w:p>
+      <w:pPr>
+        <w:pStyle w:val="Code"/>
+        <w:rPr>
+          <w:sz w:val="16"/>
+          <w:szCs w:val="16"/>
+        </w:rPr>
+      </w:pPr>
+      <w:r>
+        <w:rPr>
+          <w:sz w:val="16"/>
+          <w:szCs w:val="16"/>
+        </w:rPr>
+        <w:t>        Difference: ${n1 - n2} &lt;</w:t>
+      </w:r>
+      <w:proofErr w:type="spellStart"/>
+      <w:r>
+        <w:rPr>
+          <w:sz w:val="16"/>
+          <w:szCs w:val="16"/>
+        </w:rPr>
+        <w:t>br</w:t>
+      </w:r>
+      <w:proofErr w:type="spellEnd"/>
+      <w:r>
+        <w:rPr>
+          <w:sz w:val="16"/>
+          <w:szCs w:val="16"/>
+        </w:rPr>
+        <w:t>&gt;</w:t>
+      </w:r>
+    </w:p>
+    <w:p>
+      <w:pPr>
+        <w:pStyle w:val="Code"/>
+        <w:rPr>
+          <w:sz w:val="16"/>
+          <w:szCs w:val="16"/>
+        </w:rPr>
+      </w:pPr>
+      <w:r>
+        <w:rPr>
+          <w:sz w:val="16"/>
+          <w:szCs w:val="16"/>
+        </w:rPr>
+        <w:t>        Product: ${n1 * n2} &lt;</w:t>
+      </w:r>
+      <w:proofErr w:type="spellStart"/>
+      <w:r>
+        <w:rPr>
+          <w:sz w:val="16"/>
+          <w:szCs w:val="16"/>
+        </w:rPr>
+        <w:t>br</w:t>
+      </w:r>
+      <w:proofErr w:type="spellEnd"/>
+      <w:r>
+        <w:rPr>
+          <w:sz w:val="16"/>
+          <w:szCs w:val="16"/>
+        </w:rPr>
+        <w:t>&gt;</w:t>
       </w:r>
     </w:p>
     <w:p>
@@ -2615,7 +2916,7 @@
                     <pic:cNvPicPr/>
                   </pic:nvPicPr>
                   <pic:blipFill>
-                    <a:blip r:embed="rId17"/>
+                    <a:blip r:embed="rId14"/>
                     <a:stretch>
                       <a:fillRect/>
                     </a:stretch>
@@ -2638,11 +2939,6 @@
     </w:p>
     <w:p>
       <w:pPr>
-        <w:pStyle w:val="Code"/>
-      </w:pPr>
-    </w:p>
-    <w:p>
-      <w:pPr>
         <w:pStyle w:val="Text"/>
         <w:rPr>
           <w:rFonts w:ascii="Microsoft JhengHei Light" w:eastAsia="Microsoft JhengHei Light" w:hAnsi="Microsoft JhengHei Light"/>
@@ -2655,12 +2951,6 @@
       <w:type w:val="continuous"/>
       <w:pgSz w:w="11906" w:h="16838"/>
       <w:pgMar w:top="1440" w:right="1440" w:bottom="1440" w:left="1440" w:header="708" w:footer="708" w:gutter="0"/>
-      <w:pgBorders w:offsetFrom="page">
-        <w:top w:val="double" w:sz="24" w:space="24" w:color="auto"/>
-        <w:left w:val="double" w:sz="24" w:space="24" w:color="auto"/>
-        <w:bottom w:val="double" w:sz="24" w:space="24" w:color="auto"/>
-        <w:right w:val="double" w:sz="24" w:space="24" w:color="auto"/>
-      </w:pgBorders>
       <w:cols w:space="708"/>
       <w:docGrid w:linePitch="360"/>
     </w:sectPr>
@@ -7840,6 +8130,7 @@
   <w:style w:type="character" w:default="1" w:styleId="DefaultParagraphFont">
     <w:name w:val="Default Paragraph Font"/>
     <w:uiPriority w:val="1"/>
+    <w:semiHidden/>
     <w:unhideWhenUsed/>
   </w:style>
   <w:style w:type="table" w:default="1" w:styleId="TableNormal">
